--- a/ai_12/Epic 6/stefan_shyika/epic_6_pactice_and_labs_report_stefan_shyika.docx
+++ b/ai_12/Epic 6/stefan_shyika/epic_6_pactice_and_labs_report_stefan_shyika.docx
@@ -2130,6 +2130,7 @@
         <w:rPr>
           <w:b/>
           <w:bCs/>
+          <w:noProof/>
           <w:sz w:val="40"/>
           <w:szCs w:val="40"/>
         </w:rPr>
@@ -2184,6 +2185,7 @@
         <w:rPr>
           <w:b/>
           <w:bCs/>
+          <w:noProof/>
           <w:sz w:val="40"/>
           <w:szCs w:val="40"/>
         </w:rPr>
@@ -2238,6 +2240,7 @@
         <w:rPr>
           <w:b/>
           <w:bCs/>
+          <w:noProof/>
           <w:sz w:val="40"/>
           <w:szCs w:val="40"/>
         </w:rPr>
@@ -2297,17 +2300,19 @@
           <w:szCs w:val="40"/>
         </w:rPr>
       </w:pPr>
-      <w:r>
-        <w:rPr>
-          <w:b/>
-          <w:bCs/>
-          <w:sz w:val="40"/>
-          <w:szCs w:val="40"/>
-          <w:lang w:val="pl-PL"/>
-        </w:rPr>
-        <w:lastRenderedPageBreak/>
-        <w:t>Pull</w:t>
-      </w:r>
+      <w:hyperlink r:id="rId23" w:history="1">
+        <w:r>
+          <w:rPr>
+            <w:rStyle w:val="a5"/>
+            <w:b/>
+            <w:bCs/>
+            <w:sz w:val="40"/>
+            <w:szCs w:val="40"/>
+            <w:lang w:val="pl-PL"/>
+          </w:rPr>
+          <w:t>Pull</w:t>
+        </w:r>
+      </w:hyperlink>
     </w:p>
     <w:p>
       <w:pPr>
@@ -2805,6 +2810,29 @@
       <w:bCs/>
     </w:rPr>
   </w:style>
+  <w:style w:type="character" w:styleId="a5">
+    <w:name w:val="Hyperlink"/>
+    <w:basedOn w:val="a0"/>
+    <w:uiPriority w:val="99"/>
+    <w:unhideWhenUsed/>
+    <w:rsid w:val="007902E0"/>
+    <w:rPr>
+      <w:color w:val="0563C1" w:themeColor="hyperlink"/>
+      <w:u w:val="single"/>
+    </w:rPr>
+  </w:style>
+  <w:style w:type="character" w:styleId="a6">
+    <w:name w:val="Unresolved Mention"/>
+    <w:basedOn w:val="a0"/>
+    <w:uiPriority w:val="99"/>
+    <w:semiHidden/>
+    <w:unhideWhenUsed/>
+    <w:rsid w:val="007902E0"/>
+    <w:rPr>
+      <w:color w:val="605E5C"/>
+      <w:shd w:val="clear" w:color="auto" w:fill="E1DFDD"/>
+    </w:rPr>
+  </w:style>
 </w:styles>
 </file>
 

--- a/ai_12/Epic 6/stefan_shyika/epic_6_pactice_and_labs_report_stefan_shyika.docx
+++ b/ai_12/Epic 6/stefan_shyika/epic_6_pactice_and_labs_report_stefan_shyika.docx
@@ -239,48 +239,28 @@
         <w:spacing w:before="0" w:beforeAutospacing="0" w:after="0" w:afterAutospacing="0"/>
         <w:jc w:val="center"/>
       </w:pPr>
-      <w:proofErr w:type="spellStart"/>
       <w:r>
         <w:rPr>
           <w:color w:val="000000"/>
           <w:sz w:val="28"/>
           <w:szCs w:val="28"/>
         </w:rPr>
-        <w:t>Алготестер</w:t>
-      </w:r>
-      <w:proofErr w:type="spellEnd"/>
+        <w:t>Алготестер Лабораторної Роботи № 5</w:t>
+      </w:r>
+    </w:p>
+    <w:p>
+      <w:pPr>
+        <w:pStyle w:val="a3"/>
+        <w:spacing w:before="0" w:beforeAutospacing="0" w:after="0" w:afterAutospacing="0"/>
+        <w:jc w:val="center"/>
+      </w:pPr>
       <w:r>
         <w:rPr>
           <w:color w:val="000000"/>
           <w:sz w:val="28"/>
           <w:szCs w:val="28"/>
         </w:rPr>
-        <w:t xml:space="preserve"> Лабораторної Роботи № 5</w:t>
-      </w:r>
-    </w:p>
-    <w:p>
-      <w:pPr>
-        <w:pStyle w:val="a3"/>
-        <w:spacing w:before="0" w:beforeAutospacing="0" w:after="0" w:afterAutospacing="0"/>
-        <w:jc w:val="center"/>
-      </w:pPr>
-      <w:proofErr w:type="spellStart"/>
-      <w:r>
-        <w:rPr>
-          <w:color w:val="000000"/>
-          <w:sz w:val="28"/>
-          <w:szCs w:val="28"/>
-        </w:rPr>
-        <w:t>Алготестер</w:t>
-      </w:r>
-      <w:proofErr w:type="spellEnd"/>
-      <w:r>
-        <w:rPr>
-          <w:color w:val="000000"/>
-          <w:sz w:val="28"/>
-          <w:szCs w:val="28"/>
-        </w:rPr>
-        <w:t xml:space="preserve"> Лабораторної Роботи № 7-8</w:t>
+        <w:t>Алготестер Лабораторної Роботи № 7-8</w:t>
       </w:r>
     </w:p>
     <w:p>
@@ -486,23 +466,7 @@
           <w:szCs w:val="32"/>
         </w:rPr>
         <w:br/>
-        <w:t>Метою цієї лабораторної роботи є освоєння основних принципів роботи з динамічними структурами даних, а також отримання навичок реалізації та використання таких структур, як стек, черга, зв'язний список і дерево. Я прагну зрозуміти, як динамічні структури дозволяють ефективніше використовувати пам'ять шляхом виділення ресурсів у динамічній області пам'яті (</w:t>
-      </w:r>
-      <w:proofErr w:type="spellStart"/>
-      <w:r>
-        <w:rPr>
-          <w:sz w:val="32"/>
-          <w:szCs w:val="32"/>
-        </w:rPr>
-        <w:t>heap</w:t>
-      </w:r>
-      <w:proofErr w:type="spellEnd"/>
-      <w:r>
-        <w:rPr>
-          <w:sz w:val="32"/>
-          <w:szCs w:val="32"/>
-        </w:rPr>
-        <w:t>), а також які основні операції можна виконувати з кожною структурою. Я маю на меті навчитися обирати відповідну структуру даних для конкретної задачі, враховуючи її особливості та поведінку в пам'яті, а також зрозуміти алгоритми роботи з динамічними структурами, такі як додавання, видалення елементів і пошук. Це допоможе мені закласти основу для подальшого вивчення складніших структур даних та алгоритмів їх обробки.</w:t>
+        <w:t>Метою цієї лабораторної роботи є освоєння основних принципів роботи з динамічними структурами даних, а також отримання навичок реалізації та використання таких структур, як стек, черга, зв'язний список і дерево. Я прагну зрозуміти, як динамічні структури дозволяють ефективніше використовувати пам'ять шляхом виділення ресурсів у динамічній області пам'яті (heap), а також які основні операції можна виконувати з кожною структурою. Я маю на меті навчитися обирати відповідну структуру даних для конкретної задачі, враховуючи її особливості та поведінку в пам'яті, а також зрозуміти алгоритми роботи з динамічними структурами, такі як додавання, видалення елементів і пошук. Це допоможе мені закласти основу для подальшого вивчення складніших структур даних та алгоритмів їх обробки.</w:t>
       </w:r>
     </w:p>
     <w:p>
@@ -635,66 +599,38 @@
         </w:rPr>
         <w:t>-</w:t>
       </w:r>
-      <w:proofErr w:type="spellStart"/>
       <w:r>
         <w:rPr>
           <w:sz w:val="32"/>
           <w:szCs w:val="32"/>
           <w:lang w:val="en-US"/>
         </w:rPr>
-        <w:t>aCode</w:t>
-      </w:r>
-      <w:proofErr w:type="spellEnd"/>
-      <w:r>
+        <w:t>aCode – data structures</w:t>
+      </w:r>
+    </w:p>
+    <w:p>
+      <w:pPr>
+        <w:pStyle w:val="a3"/>
         <w:rPr>
           <w:sz w:val="32"/>
           <w:szCs w:val="32"/>
           <w:lang w:val="en-US"/>
         </w:rPr>
-        <w:t xml:space="preserve"> – data structures</w:t>
-      </w:r>
-    </w:p>
-    <w:p>
-      <w:pPr>
-        <w:pStyle w:val="a3"/>
+      </w:pPr>
+      <w:r>
+        <w:rPr>
+          <w:sz w:val="32"/>
+          <w:szCs w:val="32"/>
+        </w:rPr>
+        <w:t>-</w:t>
+      </w:r>
+      <w:r>
         <w:rPr>
           <w:sz w:val="32"/>
           <w:szCs w:val="32"/>
           <w:lang w:val="en-US"/>
         </w:rPr>
-      </w:pPr>
-      <w:r>
-        <w:rPr>
-          <w:sz w:val="32"/>
-          <w:szCs w:val="32"/>
-        </w:rPr>
-        <w:t>-</w:t>
-      </w:r>
-      <w:r>
-        <w:rPr>
-          <w:sz w:val="32"/>
-          <w:szCs w:val="32"/>
-          <w:lang w:val="en-US"/>
-        </w:rPr>
-        <w:t xml:space="preserve">Google + </w:t>
-      </w:r>
-      <w:proofErr w:type="spellStart"/>
-      <w:r>
-        <w:rPr>
-          <w:sz w:val="32"/>
-          <w:szCs w:val="32"/>
-          <w:lang w:val="en-US"/>
-        </w:rPr>
-        <w:t>ChatGPT</w:t>
-      </w:r>
-      <w:proofErr w:type="spellEnd"/>
-      <w:r>
-        <w:rPr>
-          <w:sz w:val="32"/>
-          <w:szCs w:val="32"/>
-          <w:lang w:val="en-US"/>
-        </w:rPr>
-        <w:t xml:space="preserve"> for learning about different types of trees, stacks and queues with their implementations.</w:t>
+        <w:t>Google + ChatGPT for learning about different types of trees, stacks and queues with their implementations.</w:t>
       </w:r>
     </w:p>
     <w:p>
@@ -729,71 +665,15 @@
           <w:szCs w:val="36"/>
         </w:rPr>
       </w:pPr>
-      <w:proofErr w:type="spellStart"/>
-      <w:r>
-        <w:rPr>
-          <w:b/>
-          <w:bCs/>
-          <w:color w:val="000000"/>
-          <w:sz w:val="36"/>
-          <w:szCs w:val="36"/>
-        </w:rPr>
-        <w:t>Lab</w:t>
-      </w:r>
-      <w:proofErr w:type="spellEnd"/>
-      <w:r>
-        <w:rPr>
-          <w:b/>
-          <w:bCs/>
-          <w:color w:val="000000"/>
-          <w:sz w:val="36"/>
-          <w:szCs w:val="36"/>
-        </w:rPr>
-        <w:t xml:space="preserve"># </w:t>
-      </w:r>
-      <w:proofErr w:type="spellStart"/>
-      <w:r>
-        <w:rPr>
-          <w:b/>
-          <w:bCs/>
-          <w:color w:val="000000"/>
-          <w:sz w:val="36"/>
-          <w:szCs w:val="36"/>
-        </w:rPr>
-        <w:t>programming</w:t>
-      </w:r>
-      <w:proofErr w:type="spellEnd"/>
-      <w:r>
-        <w:rPr>
-          <w:b/>
-          <w:bCs/>
-          <w:color w:val="000000"/>
-          <w:sz w:val="36"/>
-          <w:szCs w:val="36"/>
-        </w:rPr>
-        <w:t xml:space="preserve">: VNS </w:t>
-      </w:r>
-      <w:proofErr w:type="spellStart"/>
-      <w:r>
-        <w:rPr>
-          <w:b/>
-          <w:bCs/>
-          <w:color w:val="000000"/>
-          <w:sz w:val="36"/>
-          <w:szCs w:val="36"/>
-        </w:rPr>
-        <w:t>Lab</w:t>
-      </w:r>
-      <w:proofErr w:type="spellEnd"/>
-      <w:r>
-        <w:rPr>
-          <w:b/>
-          <w:bCs/>
-          <w:color w:val="000000"/>
-          <w:sz w:val="36"/>
-          <w:szCs w:val="36"/>
-        </w:rPr>
-        <w:t xml:space="preserve"> 10</w:t>
+      <w:r>
+        <w:rPr>
+          <w:b/>
+          <w:bCs/>
+          <w:color w:val="000000"/>
+          <w:sz w:val="36"/>
+          <w:szCs w:val="36"/>
+        </w:rPr>
+        <w:t>Lab# programming: VNS Lab 10</w:t>
       </w:r>
     </w:p>
     <w:p>
@@ -964,10 +844,10 @@
         </w:rPr>
         <w:lastRenderedPageBreak/>
         <w:drawing>
-          <wp:inline distT="0" distB="0" distL="0" distR="0" wp14:anchorId="5594394B" wp14:editId="67720778">
-            <wp:extent cx="2178685" cy="9612630"/>
+          <wp:inline distT="0" distB="0" distL="0" distR="0" wp14:anchorId="1FD4C18E" wp14:editId="35E482B7">
+            <wp:extent cx="2063115" cy="9612630"/>
             <wp:effectExtent l="0" t="0" r="0" b="7620"/>
-            <wp:docPr id="4" name="Рисунок 4"/>
+            <wp:docPr id="31" name="Рисунок 31"/>
             <wp:cNvGraphicFramePr>
               <a:graphicFrameLocks xmlns:a="http://schemas.openxmlformats.org/drawingml/2006/main" noChangeAspect="1"/>
             </wp:cNvGraphicFramePr>
@@ -975,7 +855,7 @@
               <a:graphicData uri="http://schemas.openxmlformats.org/drawingml/2006/picture">
                 <pic:pic xmlns:pic="http://schemas.openxmlformats.org/drawingml/2006/picture">
                   <pic:nvPicPr>
-                    <pic:cNvPr id="0" name="Picture 1"/>
+                    <pic:cNvPr id="0" name="Picture 11"/>
                     <pic:cNvPicPr>
                       <a:picLocks noChangeAspect="1" noChangeArrowheads="1"/>
                     </pic:cNvPicPr>
@@ -996,7 +876,7 @@
                   <pic:spPr bwMode="auto">
                     <a:xfrm>
                       <a:off x="0" y="0"/>
-                      <a:ext cx="2178685" cy="9612630"/>
+                      <a:ext cx="2063115" cy="9612630"/>
                     </a:xfrm>
                     <a:prstGeom prst="rect">
                       <a:avLst/>
@@ -1048,7 +928,6 @@
           <w:szCs w:val="36"/>
         </w:rPr>
       </w:pPr>
-      <w:proofErr w:type="spellStart"/>
       <w:r>
         <w:rPr>
           <w:b/>
@@ -1058,84 +937,7 @@
           <w:szCs w:val="36"/>
         </w:rPr>
         <w:lastRenderedPageBreak/>
-        <w:t>Lab</w:t>
-      </w:r>
-      <w:proofErr w:type="spellEnd"/>
-      <w:r>
-        <w:rPr>
-          <w:b/>
-          <w:bCs/>
-          <w:color w:val="000000"/>
-          <w:sz w:val="36"/>
-          <w:szCs w:val="36"/>
-        </w:rPr>
-        <w:t xml:space="preserve"># </w:t>
-      </w:r>
-      <w:proofErr w:type="spellStart"/>
-      <w:r>
-        <w:rPr>
-          <w:b/>
-          <w:bCs/>
-          <w:color w:val="000000"/>
-          <w:sz w:val="36"/>
-          <w:szCs w:val="36"/>
-        </w:rPr>
-        <w:t>programming</w:t>
-      </w:r>
-      <w:proofErr w:type="spellEnd"/>
-      <w:r>
-        <w:rPr>
-          <w:b/>
-          <w:bCs/>
-          <w:color w:val="000000"/>
-          <w:sz w:val="36"/>
-          <w:szCs w:val="36"/>
-        </w:rPr>
-        <w:t xml:space="preserve">: </w:t>
-      </w:r>
-      <w:proofErr w:type="spellStart"/>
-      <w:r>
-        <w:rPr>
-          <w:b/>
-          <w:bCs/>
-          <w:color w:val="000000"/>
-          <w:sz w:val="36"/>
-          <w:szCs w:val="36"/>
-        </w:rPr>
-        <w:t>Algotester</w:t>
-      </w:r>
-      <w:proofErr w:type="spellEnd"/>
-      <w:r>
-        <w:rPr>
-          <w:b/>
-          <w:bCs/>
-          <w:color w:val="000000"/>
-          <w:sz w:val="36"/>
-          <w:szCs w:val="36"/>
-        </w:rPr>
-        <w:t xml:space="preserve"> </w:t>
-      </w:r>
-      <w:proofErr w:type="spellStart"/>
-      <w:r>
-        <w:rPr>
-          <w:b/>
-          <w:bCs/>
-          <w:color w:val="000000"/>
-          <w:sz w:val="36"/>
-          <w:szCs w:val="36"/>
-        </w:rPr>
-        <w:t>Lab</w:t>
-      </w:r>
-      <w:proofErr w:type="spellEnd"/>
-      <w:r>
-        <w:rPr>
-          <w:b/>
-          <w:bCs/>
-          <w:color w:val="000000"/>
-          <w:sz w:val="36"/>
-          <w:szCs w:val="36"/>
-        </w:rPr>
-        <w:t xml:space="preserve"> 5</w:t>
+        <w:t>Lab# programming: Algotester Lab 5</w:t>
       </w:r>
       <w:r>
         <w:rPr>
@@ -1196,18 +998,13 @@
       </w:pPr>
       <w:r>
         <w:rPr>
-          <w:b/>
-          <w:bCs/>
           <w:noProof/>
-          <w:color w:val="000000"/>
-          <w:sz w:val="36"/>
-          <w:szCs w:val="36"/>
         </w:rPr>
         <w:drawing>
-          <wp:inline distT="0" distB="0" distL="0" distR="0" wp14:anchorId="75255CA2" wp14:editId="01F45547">
-            <wp:extent cx="4168140" cy="6375666"/>
-            <wp:effectExtent l="0" t="0" r="3810" b="6350"/>
-            <wp:docPr id="7" name="Рисунок 7"/>
+          <wp:inline distT="0" distB="0" distL="0" distR="0" wp14:anchorId="25460C43" wp14:editId="02BEB966">
+            <wp:extent cx="4975526" cy="7639050"/>
+            <wp:effectExtent l="0" t="0" r="0" b="0"/>
+            <wp:docPr id="32" name="Рисунок 32"/>
             <wp:cNvGraphicFramePr>
               <a:graphicFrameLocks xmlns:a="http://schemas.openxmlformats.org/drawingml/2006/main" noChangeAspect="1"/>
             </wp:cNvGraphicFramePr>
@@ -1215,7 +1012,7 @@
               <a:graphicData uri="http://schemas.openxmlformats.org/drawingml/2006/picture">
                 <pic:pic xmlns:pic="http://schemas.openxmlformats.org/drawingml/2006/picture">
                   <pic:nvPicPr>
-                    <pic:cNvPr id="0" name="Picture 1"/>
+                    <pic:cNvPr id="0" name="Picture 13"/>
                     <pic:cNvPicPr>
                       <a:picLocks noChangeAspect="1" noChangeArrowheads="1"/>
                     </pic:cNvPicPr>
@@ -1236,7 +1033,7 @@
                   <pic:spPr bwMode="auto">
                     <a:xfrm>
                       <a:off x="0" y="0"/>
-                      <a:ext cx="4185021" cy="6401488"/>
+                      <a:ext cx="4977799" cy="7642540"/>
                     </a:xfrm>
                     <a:prstGeom prst="rect">
                       <a:avLst/>
@@ -1273,6 +1070,7 @@
           <w:sz w:val="36"/>
           <w:szCs w:val="36"/>
         </w:rPr>
+        <w:lastRenderedPageBreak/>
         <w:drawing>
           <wp:inline distT="0" distB="0" distL="0" distR="0" wp14:anchorId="0AD91D55" wp14:editId="321C0E9E">
             <wp:extent cx="1102866" cy="891540"/>
@@ -1380,96 +1178,7 @@
           <w:sz w:val="36"/>
           <w:szCs w:val="36"/>
         </w:rPr>
-        <w:lastRenderedPageBreak/>
-        <w:t> </w:t>
-      </w:r>
-      <w:proofErr w:type="spellStart"/>
-      <w:r>
-        <w:rPr>
-          <w:b/>
-          <w:bCs/>
-          <w:color w:val="000000"/>
-          <w:sz w:val="36"/>
-          <w:szCs w:val="36"/>
-        </w:rPr>
-        <w:t>Lab</w:t>
-      </w:r>
-      <w:proofErr w:type="spellEnd"/>
-      <w:r>
-        <w:rPr>
-          <w:b/>
-          <w:bCs/>
-          <w:color w:val="000000"/>
-          <w:sz w:val="36"/>
-          <w:szCs w:val="36"/>
-        </w:rPr>
-        <w:t xml:space="preserve"># </w:t>
-      </w:r>
-      <w:proofErr w:type="spellStart"/>
-      <w:r>
-        <w:rPr>
-          <w:b/>
-          <w:bCs/>
-          <w:color w:val="000000"/>
-          <w:sz w:val="36"/>
-          <w:szCs w:val="36"/>
-        </w:rPr>
-        <w:t>programming</w:t>
-      </w:r>
-      <w:proofErr w:type="spellEnd"/>
-      <w:r>
-        <w:rPr>
-          <w:b/>
-          <w:bCs/>
-          <w:color w:val="000000"/>
-          <w:sz w:val="36"/>
-          <w:szCs w:val="36"/>
-        </w:rPr>
-        <w:t xml:space="preserve">: </w:t>
-      </w:r>
-      <w:proofErr w:type="spellStart"/>
-      <w:r>
-        <w:rPr>
-          <w:b/>
-          <w:bCs/>
-          <w:color w:val="000000"/>
-          <w:sz w:val="36"/>
-          <w:szCs w:val="36"/>
-        </w:rPr>
-        <w:t>Algotester</w:t>
-      </w:r>
-      <w:proofErr w:type="spellEnd"/>
-      <w:r>
-        <w:rPr>
-          <w:b/>
-          <w:bCs/>
-          <w:color w:val="000000"/>
-          <w:sz w:val="36"/>
-          <w:szCs w:val="36"/>
-        </w:rPr>
-        <w:t xml:space="preserve"> </w:t>
-      </w:r>
-      <w:proofErr w:type="spellStart"/>
-      <w:r>
-        <w:rPr>
-          <w:b/>
-          <w:bCs/>
-          <w:color w:val="000000"/>
-          <w:sz w:val="36"/>
-          <w:szCs w:val="36"/>
-        </w:rPr>
-        <w:t>Lab</w:t>
-      </w:r>
-      <w:proofErr w:type="spellEnd"/>
-      <w:r>
-        <w:rPr>
-          <w:b/>
-          <w:bCs/>
-          <w:color w:val="000000"/>
-          <w:sz w:val="36"/>
-          <w:szCs w:val="36"/>
-        </w:rPr>
-        <w:t xml:space="preserve"> 7-8</w:t>
+        <w:t> Lab# programming: Algotester Lab 7-8</w:t>
       </w:r>
     </w:p>
     <w:p>
@@ -1616,20 +1325,14 @@
       </w:pPr>
       <w:r>
         <w:rPr>
-          <w:b/>
-          <w:bCs/>
           <w:noProof/>
-          <w:color w:val="000000"/>
-          <w:sz w:val="36"/>
-          <w:szCs w:val="36"/>
-          <w:lang w:val="en-US"/>
         </w:rPr>
         <w:lastRenderedPageBreak/>
         <w:drawing>
-          <wp:inline distT="0" distB="0" distL="0" distR="0" wp14:anchorId="32DFD306" wp14:editId="46AD1EC4">
-            <wp:extent cx="2090420" cy="9612630"/>
-            <wp:effectExtent l="0" t="0" r="5080" b="7620"/>
-            <wp:docPr id="12" name="Рисунок 12"/>
+          <wp:inline distT="0" distB="0" distL="0" distR="0" wp14:anchorId="0AA4948F" wp14:editId="3E3D26EB">
+            <wp:extent cx="1936115" cy="9612630"/>
+            <wp:effectExtent l="0" t="0" r="6985" b="7620"/>
+            <wp:docPr id="33" name="Рисунок 33"/>
             <wp:cNvGraphicFramePr>
               <a:graphicFrameLocks xmlns:a="http://schemas.openxmlformats.org/drawingml/2006/main" noChangeAspect="1"/>
             </wp:cNvGraphicFramePr>
@@ -1637,7 +1340,7 @@
               <a:graphicData uri="http://schemas.openxmlformats.org/drawingml/2006/picture">
                 <pic:pic xmlns:pic="http://schemas.openxmlformats.org/drawingml/2006/picture">
                   <pic:nvPicPr>
-                    <pic:cNvPr id="0" name="Picture 2"/>
+                    <pic:cNvPr id="0" name="Picture 15"/>
                     <pic:cNvPicPr>
                       <a:picLocks noChangeAspect="1" noChangeArrowheads="1"/>
                     </pic:cNvPicPr>
@@ -1658,7 +1361,7 @@
                   <pic:spPr bwMode="auto">
                     <a:xfrm>
                       <a:off x="0" y="0"/>
-                      <a:ext cx="2090420" cy="9612630"/>
+                      <a:ext cx="1936115" cy="9612630"/>
                     </a:xfrm>
                     <a:prstGeom prst="rect">
                       <a:avLst/>
@@ -1832,20 +1535,14 @@
       </w:pPr>
       <w:r>
         <w:rPr>
-          <w:b/>
-          <w:bCs/>
           <w:noProof/>
-          <w:color w:val="000000"/>
-          <w:sz w:val="36"/>
-          <w:szCs w:val="36"/>
-          <w:lang w:val="en-US"/>
         </w:rPr>
         <w:lastRenderedPageBreak/>
         <w:drawing>
-          <wp:inline distT="0" distB="0" distL="0" distR="0" wp14:anchorId="15C1EB4C" wp14:editId="683E3CA4">
-            <wp:extent cx="2620010" cy="9612630"/>
-            <wp:effectExtent l="0" t="0" r="8890" b="7620"/>
-            <wp:docPr id="16" name="Рисунок 16"/>
+          <wp:inline distT="0" distB="0" distL="0" distR="0" wp14:anchorId="20475C55" wp14:editId="4BE0B287">
+            <wp:extent cx="2419985" cy="9612630"/>
+            <wp:effectExtent l="0" t="0" r="0" b="7620"/>
+            <wp:docPr id="34" name="Рисунок 34"/>
             <wp:cNvGraphicFramePr>
               <a:graphicFrameLocks xmlns:a="http://schemas.openxmlformats.org/drawingml/2006/main" noChangeAspect="1"/>
             </wp:cNvGraphicFramePr>
@@ -1853,7 +1550,7 @@
               <a:graphicData uri="http://schemas.openxmlformats.org/drawingml/2006/picture">
                 <pic:pic xmlns:pic="http://schemas.openxmlformats.org/drawingml/2006/picture">
                   <pic:nvPicPr>
-                    <pic:cNvPr id="0" name="Picture 1"/>
+                    <pic:cNvPr id="0" name="Picture 17"/>
                     <pic:cNvPicPr>
                       <a:picLocks noChangeAspect="1" noChangeArrowheads="1"/>
                     </pic:cNvPicPr>
@@ -1874,7 +1571,7 @@
                   <pic:spPr bwMode="auto">
                     <a:xfrm>
                       <a:off x="0" y="0"/>
-                      <a:ext cx="2620010" cy="9612630"/>
+                      <a:ext cx="2419985" cy="9612630"/>
                     </a:xfrm>
                     <a:prstGeom prst="rect">
                       <a:avLst/>
@@ -1902,7 +1599,6 @@
           <w:szCs w:val="36"/>
         </w:rPr>
       </w:pPr>
-      <w:proofErr w:type="spellStart"/>
       <w:r>
         <w:rPr>
           <w:b/>
@@ -1912,233 +1608,33 @@
           <w:szCs w:val="36"/>
         </w:rPr>
         <w:lastRenderedPageBreak/>
-        <w:t>Practice</w:t>
-      </w:r>
-      <w:proofErr w:type="spellEnd"/>
-      <w:r>
-        <w:rPr>
-          <w:b/>
-          <w:bCs/>
-          <w:color w:val="000000"/>
-          <w:sz w:val="36"/>
-          <w:szCs w:val="36"/>
-        </w:rPr>
-        <w:t xml:space="preserve"># </w:t>
-      </w:r>
-      <w:proofErr w:type="spellStart"/>
-      <w:r>
-        <w:rPr>
-          <w:b/>
-          <w:bCs/>
-          <w:color w:val="000000"/>
-          <w:sz w:val="36"/>
-          <w:szCs w:val="36"/>
-        </w:rPr>
-        <w:t>programming</w:t>
-      </w:r>
-      <w:proofErr w:type="spellEnd"/>
-      <w:r>
-        <w:rPr>
-          <w:b/>
-          <w:bCs/>
-          <w:color w:val="000000"/>
-          <w:sz w:val="36"/>
-          <w:szCs w:val="36"/>
-        </w:rPr>
-        <w:t xml:space="preserve">: </w:t>
-      </w:r>
-      <w:proofErr w:type="spellStart"/>
-      <w:r>
-        <w:rPr>
-          <w:b/>
-          <w:bCs/>
-          <w:color w:val="000000"/>
-          <w:sz w:val="36"/>
-          <w:szCs w:val="36"/>
-        </w:rPr>
-        <w:t>Class</w:t>
-      </w:r>
-      <w:proofErr w:type="spellEnd"/>
-      <w:r>
-        <w:rPr>
-          <w:b/>
-          <w:bCs/>
-          <w:color w:val="000000"/>
-          <w:sz w:val="36"/>
-          <w:szCs w:val="36"/>
-        </w:rPr>
-        <w:t xml:space="preserve"> </w:t>
-      </w:r>
-      <w:proofErr w:type="spellStart"/>
-      <w:r>
-        <w:rPr>
-          <w:b/>
-          <w:bCs/>
-          <w:color w:val="000000"/>
-          <w:sz w:val="36"/>
-          <w:szCs w:val="36"/>
-        </w:rPr>
-        <w:t>Practice</w:t>
-      </w:r>
-      <w:proofErr w:type="spellEnd"/>
-      <w:r>
-        <w:rPr>
-          <w:b/>
-          <w:bCs/>
-          <w:color w:val="000000"/>
-          <w:sz w:val="36"/>
-          <w:szCs w:val="36"/>
-        </w:rPr>
-        <w:t xml:space="preserve"> </w:t>
-      </w:r>
-      <w:proofErr w:type="spellStart"/>
-      <w:r>
-        <w:rPr>
-          <w:b/>
-          <w:bCs/>
-          <w:color w:val="000000"/>
-          <w:sz w:val="36"/>
-          <w:szCs w:val="36"/>
-        </w:rPr>
-        <w:t>Task</w:t>
-      </w:r>
-      <w:proofErr w:type="spellEnd"/>
-    </w:p>
-    <w:p>
-      <w:pPr>
-        <w:pStyle w:val="a3"/>
-        <w:rPr>
-          <w:b/>
-          <w:bCs/>
-          <w:color w:val="000000"/>
-          <w:sz w:val="36"/>
-          <w:szCs w:val="36"/>
-        </w:rPr>
-      </w:pPr>
-      <w:proofErr w:type="spellStart"/>
-      <w:r>
-        <w:rPr>
-          <w:b/>
-          <w:bCs/>
-          <w:color w:val="000000"/>
-          <w:sz w:val="36"/>
-          <w:szCs w:val="36"/>
-        </w:rPr>
-        <w:t>Practice</w:t>
-      </w:r>
-      <w:proofErr w:type="spellEnd"/>
-      <w:r>
-        <w:rPr>
-          <w:b/>
-          <w:bCs/>
-          <w:color w:val="000000"/>
-          <w:sz w:val="36"/>
-          <w:szCs w:val="36"/>
-        </w:rPr>
-        <w:t xml:space="preserve"># </w:t>
-      </w:r>
-      <w:proofErr w:type="spellStart"/>
-      <w:r>
-        <w:rPr>
-          <w:b/>
-          <w:bCs/>
-          <w:color w:val="000000"/>
-          <w:sz w:val="36"/>
-          <w:szCs w:val="36"/>
-        </w:rPr>
-        <w:t>programming</w:t>
-      </w:r>
-      <w:proofErr w:type="spellEnd"/>
-      <w:r>
-        <w:rPr>
-          <w:b/>
-          <w:bCs/>
-          <w:color w:val="000000"/>
-          <w:sz w:val="36"/>
-          <w:szCs w:val="36"/>
-        </w:rPr>
-        <w:t xml:space="preserve">:  </w:t>
-      </w:r>
-      <w:proofErr w:type="spellStart"/>
-      <w:r>
-        <w:rPr>
-          <w:b/>
-          <w:bCs/>
-          <w:color w:val="000000"/>
-          <w:sz w:val="36"/>
-          <w:szCs w:val="36"/>
-        </w:rPr>
-        <w:t>Self</w:t>
-      </w:r>
-      <w:proofErr w:type="spellEnd"/>
-      <w:r>
-        <w:rPr>
-          <w:b/>
-          <w:bCs/>
-          <w:color w:val="000000"/>
-          <w:sz w:val="36"/>
-          <w:szCs w:val="36"/>
-        </w:rPr>
-        <w:t xml:space="preserve"> </w:t>
-      </w:r>
-      <w:proofErr w:type="spellStart"/>
-      <w:r>
-        <w:rPr>
-          <w:b/>
-          <w:bCs/>
-          <w:color w:val="000000"/>
-          <w:sz w:val="36"/>
-          <w:szCs w:val="36"/>
-        </w:rPr>
-        <w:t>Practice</w:t>
-      </w:r>
-      <w:proofErr w:type="spellEnd"/>
-      <w:r>
-        <w:rPr>
-          <w:b/>
-          <w:bCs/>
-          <w:color w:val="000000"/>
-          <w:sz w:val="36"/>
-          <w:szCs w:val="36"/>
-        </w:rPr>
-        <w:t xml:space="preserve"> </w:t>
-      </w:r>
-      <w:proofErr w:type="spellStart"/>
-      <w:r>
-        <w:rPr>
-          <w:b/>
-          <w:bCs/>
-          <w:color w:val="000000"/>
-          <w:sz w:val="36"/>
-          <w:szCs w:val="36"/>
-        </w:rPr>
-        <w:t>Task</w:t>
-      </w:r>
-      <w:proofErr w:type="spellEnd"/>
-    </w:p>
-    <w:p>
-      <w:pPr>
-        <w:pStyle w:val="a3"/>
-        <w:rPr>
-          <w:b/>
-          <w:bCs/>
-          <w:sz w:val="40"/>
-          <w:szCs w:val="40"/>
-        </w:rPr>
-      </w:pPr>
-      <w:r>
-        <w:rPr>
-          <w:b/>
-          <w:bCs/>
-          <w:noProof/>
-          <w:sz w:val="40"/>
-          <w:szCs w:val="40"/>
+        <w:t>Practice# programming: Class Practice Task</w:t>
+      </w:r>
+    </w:p>
+    <w:p>
+      <w:pPr>
+        <w:pStyle w:val="a3"/>
+        <w:rPr>
+          <w:b/>
+          <w:bCs/>
+          <w:color w:val="000000"/>
+          <w:sz w:val="36"/>
+          <w:szCs w:val="36"/>
+        </w:rPr>
+      </w:pPr>
+      <w:r>
+        <w:rPr>
+          <w:b/>
+          <w:bCs/>
+          <w:color w:val="000000"/>
+          <w:sz w:val="36"/>
+          <w:szCs w:val="36"/>
         </w:rPr>
         <w:drawing>
-          <wp:inline distT="0" distB="0" distL="0" distR="0" wp14:anchorId="28B381F1" wp14:editId="05D05DF2">
-            <wp:extent cx="6120765" cy="1325880"/>
-            <wp:effectExtent l="0" t="0" r="0" b="7620"/>
-            <wp:docPr id="14" name="Рисунок 14"/>
+          <wp:inline distT="0" distB="0" distL="0" distR="0" wp14:anchorId="798DF6B7" wp14:editId="24DF1207">
+            <wp:extent cx="6120765" cy="1454150"/>
+            <wp:effectExtent l="0" t="0" r="0" b="0"/>
+            <wp:docPr id="19" name="Рисунок 19"/>
             <wp:cNvGraphicFramePr>
               <a:graphicFrameLocks xmlns:a="http://schemas.openxmlformats.org/drawingml/2006/main" noChangeAspect="1"/>
             </wp:cNvGraphicFramePr>
@@ -2158,7 +1654,7 @@
                   <pic:spPr>
                     <a:xfrm>
                       <a:off x="0" y="0"/>
-                      <a:ext cx="6120765" cy="1325880"/>
+                      <a:ext cx="6120765" cy="1454150"/>
                     </a:xfrm>
                     <a:prstGeom prst="rect">
                       <a:avLst/>
@@ -2177,23 +1673,24 @@
         <w:rPr>
           <w:b/>
           <w:bCs/>
-          <w:sz w:val="40"/>
-          <w:szCs w:val="40"/>
-        </w:rPr>
-      </w:pPr>
-      <w:r>
-        <w:rPr>
-          <w:b/>
-          <w:bCs/>
-          <w:noProof/>
-          <w:sz w:val="40"/>
-          <w:szCs w:val="40"/>
+          <w:color w:val="000000"/>
+          <w:sz w:val="36"/>
+          <w:szCs w:val="36"/>
+        </w:rPr>
+      </w:pPr>
+      <w:r>
+        <w:rPr>
+          <w:b/>
+          <w:bCs/>
+          <w:color w:val="000000"/>
+          <w:sz w:val="36"/>
+          <w:szCs w:val="36"/>
         </w:rPr>
         <w:drawing>
-          <wp:inline distT="0" distB="0" distL="0" distR="0" wp14:anchorId="77BF572B" wp14:editId="00F5A9D8">
-            <wp:extent cx="3046562" cy="6210300"/>
-            <wp:effectExtent l="0" t="0" r="1905" b="0"/>
-            <wp:docPr id="17" name="Рисунок 17"/>
+          <wp:inline distT="0" distB="0" distL="0" distR="0" wp14:anchorId="2504B036" wp14:editId="5AA43B79">
+            <wp:extent cx="6120765" cy="1267460"/>
+            <wp:effectExtent l="0" t="0" r="0" b="8890"/>
+            <wp:docPr id="20" name="Рисунок 20"/>
             <wp:cNvGraphicFramePr>
               <a:graphicFrameLocks xmlns:a="http://schemas.openxmlformats.org/drawingml/2006/main" noChangeAspect="1"/>
             </wp:cNvGraphicFramePr>
@@ -2213,7 +1710,7 @@
                   <pic:spPr>
                     <a:xfrm>
                       <a:off x="0" y="0"/>
-                      <a:ext cx="3049930" cy="6217165"/>
+                      <a:ext cx="6120765" cy="1267460"/>
                     </a:xfrm>
                     <a:prstGeom prst="rect">
                       <a:avLst/>
@@ -2232,23 +1729,24 @@
         <w:rPr>
           <w:b/>
           <w:bCs/>
-          <w:sz w:val="40"/>
-          <w:szCs w:val="40"/>
-        </w:rPr>
-      </w:pPr>
-      <w:r>
-        <w:rPr>
-          <w:b/>
-          <w:bCs/>
-          <w:noProof/>
-          <w:sz w:val="40"/>
-          <w:szCs w:val="40"/>
+          <w:color w:val="000000"/>
+          <w:sz w:val="36"/>
+          <w:szCs w:val="36"/>
+        </w:rPr>
+      </w:pPr>
+      <w:r>
+        <w:rPr>
+          <w:b/>
+          <w:bCs/>
+          <w:color w:val="000000"/>
+          <w:sz w:val="36"/>
+          <w:szCs w:val="36"/>
         </w:rPr>
         <w:drawing>
-          <wp:inline distT="0" distB="0" distL="0" distR="0" wp14:anchorId="403C6C9C" wp14:editId="28AA5228">
-            <wp:extent cx="6120765" cy="396240"/>
-            <wp:effectExtent l="0" t="0" r="0" b="3810"/>
-            <wp:docPr id="18" name="Рисунок 18"/>
+          <wp:inline distT="0" distB="0" distL="0" distR="0" wp14:anchorId="4DE5C91B" wp14:editId="585AE144">
+            <wp:extent cx="6120765" cy="561340"/>
+            <wp:effectExtent l="0" t="0" r="0" b="0"/>
+            <wp:docPr id="21" name="Рисунок 21"/>
             <wp:cNvGraphicFramePr>
               <a:graphicFrameLocks xmlns:a="http://schemas.openxmlformats.org/drawingml/2006/main" noChangeAspect="1"/>
             </wp:cNvGraphicFramePr>
@@ -2268,6 +1766,679 @@
                   <pic:spPr>
                     <a:xfrm>
                       <a:off x="0" y="0"/>
+                      <a:ext cx="6120765" cy="561340"/>
+                    </a:xfrm>
+                    <a:prstGeom prst="rect">
+                      <a:avLst/>
+                    </a:prstGeom>
+                  </pic:spPr>
+                </pic:pic>
+              </a:graphicData>
+            </a:graphic>
+          </wp:inline>
+        </w:drawing>
+      </w:r>
+    </w:p>
+    <w:p>
+      <w:pPr>
+        <w:pStyle w:val="a3"/>
+        <w:rPr>
+          <w:b/>
+          <w:bCs/>
+          <w:color w:val="000000"/>
+          <w:sz w:val="36"/>
+          <w:szCs w:val="36"/>
+        </w:rPr>
+      </w:pPr>
+      <w:r>
+        <w:rPr>
+          <w:b/>
+          <w:bCs/>
+          <w:color w:val="000000"/>
+          <w:sz w:val="36"/>
+          <w:szCs w:val="36"/>
+        </w:rPr>
+        <w:drawing>
+          <wp:inline distT="0" distB="0" distL="0" distR="0" wp14:anchorId="74D847DE" wp14:editId="754764D9">
+            <wp:extent cx="6120765" cy="1812290"/>
+            <wp:effectExtent l="0" t="0" r="0" b="0"/>
+            <wp:docPr id="22" name="Рисунок 22"/>
+            <wp:cNvGraphicFramePr>
+              <a:graphicFrameLocks xmlns:a="http://schemas.openxmlformats.org/drawingml/2006/main" noChangeAspect="1"/>
+            </wp:cNvGraphicFramePr>
+            <a:graphic xmlns:a="http://schemas.openxmlformats.org/drawingml/2006/main">
+              <a:graphicData uri="http://schemas.openxmlformats.org/drawingml/2006/picture">
+                <pic:pic xmlns:pic="http://schemas.openxmlformats.org/drawingml/2006/picture">
+                  <pic:nvPicPr>
+                    <pic:cNvPr id="1" name=""/>
+                    <pic:cNvPicPr/>
+                  </pic:nvPicPr>
+                  <pic:blipFill>
+                    <a:blip r:embed="rId23"/>
+                    <a:stretch>
+                      <a:fillRect/>
+                    </a:stretch>
+                  </pic:blipFill>
+                  <pic:spPr>
+                    <a:xfrm>
+                      <a:off x="0" y="0"/>
+                      <a:ext cx="6120765" cy="1812290"/>
+                    </a:xfrm>
+                    <a:prstGeom prst="rect">
+                      <a:avLst/>
+                    </a:prstGeom>
+                  </pic:spPr>
+                </pic:pic>
+              </a:graphicData>
+            </a:graphic>
+          </wp:inline>
+        </w:drawing>
+      </w:r>
+      <w:r>
+        <w:rPr>
+          <w:b/>
+          <w:bCs/>
+          <w:color w:val="000000"/>
+          <w:sz w:val="36"/>
+          <w:szCs w:val="36"/>
+        </w:rPr>
+        <w:drawing>
+          <wp:inline distT="0" distB="0" distL="0" distR="0" wp14:anchorId="2554772E" wp14:editId="19029051">
+            <wp:extent cx="6120765" cy="1495425"/>
+            <wp:effectExtent l="0" t="0" r="0" b="9525"/>
+            <wp:docPr id="23" name="Рисунок 23"/>
+            <wp:cNvGraphicFramePr>
+              <a:graphicFrameLocks xmlns:a="http://schemas.openxmlformats.org/drawingml/2006/main" noChangeAspect="1"/>
+            </wp:cNvGraphicFramePr>
+            <a:graphic xmlns:a="http://schemas.openxmlformats.org/drawingml/2006/main">
+              <a:graphicData uri="http://schemas.openxmlformats.org/drawingml/2006/picture">
+                <pic:pic xmlns:pic="http://schemas.openxmlformats.org/drawingml/2006/picture">
+                  <pic:nvPicPr>
+                    <pic:cNvPr id="1" name=""/>
+                    <pic:cNvPicPr/>
+                  </pic:nvPicPr>
+                  <pic:blipFill>
+                    <a:blip r:embed="rId24"/>
+                    <a:stretch>
+                      <a:fillRect/>
+                    </a:stretch>
+                  </pic:blipFill>
+                  <pic:spPr>
+                    <a:xfrm>
+                      <a:off x="0" y="0"/>
+                      <a:ext cx="6120765" cy="1495425"/>
+                    </a:xfrm>
+                    <a:prstGeom prst="rect">
+                      <a:avLst/>
+                    </a:prstGeom>
+                  </pic:spPr>
+                </pic:pic>
+              </a:graphicData>
+            </a:graphic>
+          </wp:inline>
+        </w:drawing>
+      </w:r>
+      <w:r>
+        <w:rPr>
+          <w:b/>
+          <w:bCs/>
+          <w:color w:val="000000"/>
+          <w:sz w:val="36"/>
+          <w:szCs w:val="36"/>
+        </w:rPr>
+        <w:drawing>
+          <wp:inline distT="0" distB="0" distL="0" distR="0" wp14:anchorId="77329014" wp14:editId="0A56E108">
+            <wp:extent cx="6120765" cy="643255"/>
+            <wp:effectExtent l="0" t="0" r="0" b="4445"/>
+            <wp:docPr id="24" name="Рисунок 24"/>
+            <wp:cNvGraphicFramePr>
+              <a:graphicFrameLocks xmlns:a="http://schemas.openxmlformats.org/drawingml/2006/main" noChangeAspect="1"/>
+            </wp:cNvGraphicFramePr>
+            <a:graphic xmlns:a="http://schemas.openxmlformats.org/drawingml/2006/main">
+              <a:graphicData uri="http://schemas.openxmlformats.org/drawingml/2006/picture">
+                <pic:pic xmlns:pic="http://schemas.openxmlformats.org/drawingml/2006/picture">
+                  <pic:nvPicPr>
+                    <pic:cNvPr id="1" name=""/>
+                    <pic:cNvPicPr/>
+                  </pic:nvPicPr>
+                  <pic:blipFill>
+                    <a:blip r:embed="rId25"/>
+                    <a:stretch>
+                      <a:fillRect/>
+                    </a:stretch>
+                  </pic:blipFill>
+                  <pic:spPr>
+                    <a:xfrm>
+                      <a:off x="0" y="0"/>
+                      <a:ext cx="6120765" cy="643255"/>
+                    </a:xfrm>
+                    <a:prstGeom prst="rect">
+                      <a:avLst/>
+                    </a:prstGeom>
+                  </pic:spPr>
+                </pic:pic>
+              </a:graphicData>
+            </a:graphic>
+          </wp:inline>
+        </w:drawing>
+      </w:r>
+      <w:r>
+        <w:rPr>
+          <w:b/>
+          <w:bCs/>
+          <w:color w:val="000000"/>
+          <w:sz w:val="36"/>
+          <w:szCs w:val="36"/>
+        </w:rPr>
+        <w:drawing>
+          <wp:inline distT="0" distB="0" distL="0" distR="0" wp14:anchorId="690D2912" wp14:editId="4B0D3EA4">
+            <wp:extent cx="6120765" cy="1353820"/>
+            <wp:effectExtent l="0" t="0" r="0" b="0"/>
+            <wp:docPr id="25" name="Рисунок 25"/>
+            <wp:cNvGraphicFramePr>
+              <a:graphicFrameLocks xmlns:a="http://schemas.openxmlformats.org/drawingml/2006/main" noChangeAspect="1"/>
+            </wp:cNvGraphicFramePr>
+            <a:graphic xmlns:a="http://schemas.openxmlformats.org/drawingml/2006/main">
+              <a:graphicData uri="http://schemas.openxmlformats.org/drawingml/2006/picture">
+                <pic:pic xmlns:pic="http://schemas.openxmlformats.org/drawingml/2006/picture">
+                  <pic:nvPicPr>
+                    <pic:cNvPr id="1" name=""/>
+                    <pic:cNvPicPr/>
+                  </pic:nvPicPr>
+                  <pic:blipFill>
+                    <a:blip r:embed="rId26"/>
+                    <a:stretch>
+                      <a:fillRect/>
+                    </a:stretch>
+                  </pic:blipFill>
+                  <pic:spPr>
+                    <a:xfrm>
+                      <a:off x="0" y="0"/>
+                      <a:ext cx="6120765" cy="1353820"/>
+                    </a:xfrm>
+                    <a:prstGeom prst="rect">
+                      <a:avLst/>
+                    </a:prstGeom>
+                  </pic:spPr>
+                </pic:pic>
+              </a:graphicData>
+            </a:graphic>
+          </wp:inline>
+        </w:drawing>
+      </w:r>
+    </w:p>
+    <w:p>
+      <w:pPr>
+        <w:pStyle w:val="a3"/>
+        <w:rPr>
+          <w:noProof/>
+        </w:rPr>
+      </w:pPr>
+      <w:r>
+        <w:rPr>
+          <w:noProof/>
+        </w:rPr>
+        <w:lastRenderedPageBreak/>
+        <w:drawing>
+          <wp:inline distT="0" distB="0" distL="0" distR="0" wp14:anchorId="6C2BFD1E" wp14:editId="3AEE7B86">
+            <wp:extent cx="2294255" cy="9612630"/>
+            <wp:effectExtent l="0" t="0" r="0" b="7620"/>
+            <wp:docPr id="26" name="Рисунок 26"/>
+            <wp:cNvGraphicFramePr>
+              <a:graphicFrameLocks xmlns:a="http://schemas.openxmlformats.org/drawingml/2006/main" noChangeAspect="1"/>
+            </wp:cNvGraphicFramePr>
+            <a:graphic xmlns:a="http://schemas.openxmlformats.org/drawingml/2006/main">
+              <a:graphicData uri="http://schemas.openxmlformats.org/drawingml/2006/picture">
+                <pic:pic xmlns:pic="http://schemas.openxmlformats.org/drawingml/2006/picture">
+                  <pic:nvPicPr>
+                    <pic:cNvPr id="0" name="Picture 1"/>
+                    <pic:cNvPicPr>
+                      <a:picLocks noChangeAspect="1" noChangeArrowheads="1"/>
+                    </pic:cNvPicPr>
+                  </pic:nvPicPr>
+                  <pic:blipFill>
+                    <a:blip r:embed="rId27" cstate="print">
+                      <a:extLst>
+                        <a:ext uri="{28A0092B-C50C-407E-A947-70E740481C1C}">
+                          <a14:useLocalDpi xmlns:a14="http://schemas.microsoft.com/office/drawing/2010/main" val="0"/>
+                        </a:ext>
+                      </a:extLst>
+                    </a:blip>
+                    <a:srcRect/>
+                    <a:stretch>
+                      <a:fillRect/>
+                    </a:stretch>
+                  </pic:blipFill>
+                  <pic:spPr bwMode="auto">
+                    <a:xfrm>
+                      <a:off x="0" y="0"/>
+                      <a:ext cx="2294255" cy="9612630"/>
+                    </a:xfrm>
+                    <a:prstGeom prst="rect">
+                      <a:avLst/>
+                    </a:prstGeom>
+                    <a:noFill/>
+                    <a:ln>
+                      <a:noFill/>
+                    </a:ln>
+                  </pic:spPr>
+                </pic:pic>
+              </a:graphicData>
+            </a:graphic>
+          </wp:inline>
+        </w:drawing>
+      </w:r>
+    </w:p>
+    <w:p>
+      <w:pPr>
+        <w:pStyle w:val="a3"/>
+        <w:rPr>
+          <w:b/>
+          <w:bCs/>
+          <w:color w:val="000000"/>
+          <w:sz w:val="36"/>
+          <w:szCs w:val="36"/>
+          <w:lang w:val="pl-PL"/>
+        </w:rPr>
+      </w:pPr>
+      <w:r>
+        <w:rPr>
+          <w:b/>
+          <w:bCs/>
+          <w:noProof/>
+          <w:color w:val="000000"/>
+          <w:sz w:val="36"/>
+          <w:szCs w:val="36"/>
+        </w:rPr>
+        <w:lastRenderedPageBreak/>
+        <mc:AlternateContent>
+          <mc:Choice Requires="wps">
+            <w:drawing>
+              <wp:anchor distT="45720" distB="45720" distL="114300" distR="114300" simplePos="0" relativeHeight="251659264" behindDoc="0" locked="0" layoutInCell="1" allowOverlap="1" wp14:anchorId="6ACAE2FF" wp14:editId="57A9601C">
+                <wp:simplePos x="0" y="0"/>
+                <wp:positionH relativeFrom="column">
+                  <wp:posOffset>3157220</wp:posOffset>
+                </wp:positionH>
+                <wp:positionV relativeFrom="paragraph">
+                  <wp:posOffset>26035</wp:posOffset>
+                </wp:positionV>
+                <wp:extent cx="2360930" cy="423545"/>
+                <wp:effectExtent l="0" t="0" r="27940" b="14605"/>
+                <wp:wrapSquare wrapText="bothSides"/>
+                <wp:docPr id="217" name="Текстове поле 2"/>
+                <wp:cNvGraphicFramePr>
+                  <a:graphicFrameLocks xmlns:a="http://schemas.openxmlformats.org/drawingml/2006/main"/>
+                </wp:cNvGraphicFramePr>
+                <a:graphic xmlns:a="http://schemas.openxmlformats.org/drawingml/2006/main">
+                  <a:graphicData uri="http://schemas.microsoft.com/office/word/2010/wordprocessingShape">
+                    <wps:wsp>
+                      <wps:cNvSpPr txBox="1">
+                        <a:spLocks noChangeArrowheads="1"/>
+                      </wps:cNvSpPr>
+                      <wps:spPr bwMode="auto">
+                        <a:xfrm>
+                          <a:off x="0" y="0"/>
+                          <a:ext cx="2360930" cy="423545"/>
+                        </a:xfrm>
+                        <a:prstGeom prst="rect">
+                          <a:avLst/>
+                        </a:prstGeom>
+                        <a:solidFill>
+                          <a:srgbClr val="FFFFFF"/>
+                        </a:solidFill>
+                        <a:ln w="9525">
+                          <a:solidFill>
+                            <a:srgbClr val="000000"/>
+                          </a:solidFill>
+                          <a:miter lim="800000"/>
+                          <a:headEnd/>
+                          <a:tailEnd/>
+                        </a:ln>
+                      </wps:spPr>
+                      <wps:txbx>
+                        <w:txbxContent>
+                          <w:p>
+                            <w:pPr>
+                              <w:rPr>
+                                <w:sz w:val="20"/>
+                                <w:szCs w:val="20"/>
+                              </w:rPr>
+                            </w:pPr>
+                            <w:r>
+                              <w:rPr>
+                                <w:sz w:val="20"/>
+                                <w:szCs w:val="20"/>
+                              </w:rPr>
+                              <w:t>Тут номерація рядочків має продовжуватися від верхнього скрина</w:t>
+                            </w:r>
+                          </w:p>
+                        </w:txbxContent>
+                      </wps:txbx>
+                      <wps:bodyPr rot="0" vert="horz" wrap="square" lIns="91440" tIns="45720" rIns="91440" bIns="45720" anchor="t" anchorCtr="0">
+                        <a:noAutofit/>
+                      </wps:bodyPr>
+                    </wps:wsp>
+                  </a:graphicData>
+                </a:graphic>
+                <wp14:sizeRelH relativeFrom="margin">
+                  <wp14:pctWidth>40000</wp14:pctWidth>
+                </wp14:sizeRelH>
+                <wp14:sizeRelV relativeFrom="margin">
+                  <wp14:pctHeight>0</wp14:pctHeight>
+                </wp14:sizeRelV>
+              </wp:anchor>
+            </w:drawing>
+          </mc:Choice>
+          <mc:Fallback>
+            <w:pict>
+              <v:shapetype w14:anchorId="6ACAE2FF" id="_x0000_t202" coordsize="21600,21600" o:spt="202" path="m,l,21600r21600,l21600,xe">
+                <v:stroke joinstyle="miter"/>
+                <v:path gradientshapeok="t" o:connecttype="rect"/>
+              </v:shapetype>
+              <v:shape id="Текстове поле 2" o:spid="_x0000_s1026" type="#_x0000_t202" style="position:absolute;margin-left:248.6pt;margin-top:2.05pt;width:185.9pt;height:33.35pt;z-index:251659264;visibility:visible;mso-wrap-style:square;mso-width-percent:400;mso-height-percent:0;mso-wrap-distance-left:9pt;mso-wrap-distance-top:3.6pt;mso-wrap-distance-right:9pt;mso-wrap-distance-bottom:3.6pt;mso-position-horizontal:absolute;mso-position-horizontal-relative:text;mso-position-vertical:absolute;mso-position-vertical-relative:text;mso-width-percent:400;mso-height-percent:0;mso-width-relative:margin;mso-height-relative:margin;v-text-anchor:top" o:gfxdata="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">
+                <v:textbox>
+                  <w:txbxContent>
+                    <w:p>
+                      <w:pPr>
+                        <w:rPr>
+                          <w:sz w:val="20"/>
+                          <w:szCs w:val="20"/>
+                        </w:rPr>
+                      </w:pPr>
+                      <w:r>
+                        <w:rPr>
+                          <w:sz w:val="20"/>
+                          <w:szCs w:val="20"/>
+                        </w:rPr>
+                        <w:t>Тут номерація рядочків має продовжуватися від верхнього скрина</w:t>
+                      </w:r>
+                    </w:p>
+                  </w:txbxContent>
+                </v:textbox>
+                <w10:wrap type="square"/>
+              </v:shape>
+            </w:pict>
+          </mc:Fallback>
+        </mc:AlternateContent>
+      </w:r>
+      <w:r>
+        <w:rPr>
+          <w:b/>
+          <w:bCs/>
+          <w:noProof/>
+          <w:color w:val="000000"/>
+          <w:sz w:val="36"/>
+          <w:szCs w:val="36"/>
+        </w:rPr>
+        <w:drawing>
+          <wp:inline distT="0" distB="0" distL="0" distR="0" wp14:anchorId="4FB10751" wp14:editId="48B550E7">
+            <wp:extent cx="2845435" cy="9612630"/>
+            <wp:effectExtent l="0" t="0" r="0" b="7620"/>
+            <wp:docPr id="30" name="Рисунок 30"/>
+            <wp:cNvGraphicFramePr>
+              <a:graphicFrameLocks xmlns:a="http://schemas.openxmlformats.org/drawingml/2006/main" noChangeAspect="1"/>
+            </wp:cNvGraphicFramePr>
+            <a:graphic xmlns:a="http://schemas.openxmlformats.org/drawingml/2006/main">
+              <a:graphicData uri="http://schemas.openxmlformats.org/drawingml/2006/picture">
+                <pic:pic xmlns:pic="http://schemas.openxmlformats.org/drawingml/2006/picture">
+                  <pic:nvPicPr>
+                    <pic:cNvPr id="0" name="Picture 10"/>
+                    <pic:cNvPicPr>
+                      <a:picLocks noChangeAspect="1" noChangeArrowheads="1"/>
+                    </pic:cNvPicPr>
+                  </pic:nvPicPr>
+                  <pic:blipFill>
+                    <a:blip r:embed="rId28" cstate="print">
+                      <a:extLst>
+                        <a:ext uri="{28A0092B-C50C-407E-A947-70E740481C1C}">
+                          <a14:useLocalDpi xmlns:a14="http://schemas.microsoft.com/office/drawing/2010/main" val="0"/>
+                        </a:ext>
+                      </a:extLst>
+                    </a:blip>
+                    <a:srcRect/>
+                    <a:stretch>
+                      <a:fillRect/>
+                    </a:stretch>
+                  </pic:blipFill>
+                  <pic:spPr bwMode="auto">
+                    <a:xfrm>
+                      <a:off x="0" y="0"/>
+                      <a:ext cx="2845435" cy="9612630"/>
+                    </a:xfrm>
+                    <a:prstGeom prst="rect">
+                      <a:avLst/>
+                    </a:prstGeom>
+                    <a:noFill/>
+                    <a:ln>
+                      <a:noFill/>
+                    </a:ln>
+                  </pic:spPr>
+                </pic:pic>
+              </a:graphicData>
+            </a:graphic>
+          </wp:inline>
+        </w:drawing>
+      </w:r>
+      <w:r>
+        <w:rPr>
+          <w:b/>
+          <w:bCs/>
+          <w:color w:val="000000"/>
+          <w:sz w:val="36"/>
+          <w:szCs w:val="36"/>
+        </w:rPr>
+        <w:drawing>
+          <wp:inline distT="0" distB="0" distL="0" distR="0" wp14:anchorId="35D6ECA2" wp14:editId="6ACA2D5F">
+            <wp:extent cx="2700337" cy="2448521"/>
+            <wp:effectExtent l="0" t="0" r="5080" b="9525"/>
+            <wp:docPr id="29" name="Рисунок 29"/>
+            <wp:cNvGraphicFramePr>
+              <a:graphicFrameLocks xmlns:a="http://schemas.openxmlformats.org/drawingml/2006/main" noChangeAspect="1"/>
+            </wp:cNvGraphicFramePr>
+            <a:graphic xmlns:a="http://schemas.openxmlformats.org/drawingml/2006/main">
+              <a:graphicData uri="http://schemas.openxmlformats.org/drawingml/2006/picture">
+                <pic:pic xmlns:pic="http://schemas.openxmlformats.org/drawingml/2006/picture">
+                  <pic:nvPicPr>
+                    <pic:cNvPr id="1" name=""/>
+                    <pic:cNvPicPr/>
+                  </pic:nvPicPr>
+                  <pic:blipFill>
+                    <a:blip r:embed="rId29"/>
+                    <a:stretch>
+                      <a:fillRect/>
+                    </a:stretch>
+                  </pic:blipFill>
+                  <pic:spPr>
+                    <a:xfrm>
+                      <a:off x="0" y="0"/>
+                      <a:ext cx="2709765" cy="2457070"/>
+                    </a:xfrm>
+                    <a:prstGeom prst="rect">
+                      <a:avLst/>
+                    </a:prstGeom>
+                  </pic:spPr>
+                </pic:pic>
+              </a:graphicData>
+            </a:graphic>
+          </wp:inline>
+        </w:drawing>
+      </w:r>
+    </w:p>
+    <w:p>
+      <w:pPr>
+        <w:pStyle w:val="a3"/>
+        <w:rPr>
+          <w:b/>
+          <w:bCs/>
+          <w:color w:val="000000"/>
+          <w:sz w:val="36"/>
+          <w:szCs w:val="36"/>
+        </w:rPr>
+      </w:pPr>
+      <w:r>
+        <w:rPr>
+          <w:b/>
+          <w:bCs/>
+          <w:color w:val="000000"/>
+          <w:sz w:val="36"/>
+          <w:szCs w:val="36"/>
+        </w:rPr>
+        <w:lastRenderedPageBreak/>
+        <w:t>Practice# programming:  Self Practice Task</w:t>
+      </w:r>
+    </w:p>
+    <w:p>
+      <w:pPr>
+        <w:pStyle w:val="a3"/>
+        <w:rPr>
+          <w:b/>
+          <w:bCs/>
+          <w:sz w:val="40"/>
+          <w:szCs w:val="40"/>
+        </w:rPr>
+      </w:pPr>
+      <w:r>
+        <w:rPr>
+          <w:b/>
+          <w:bCs/>
+          <w:noProof/>
+          <w:sz w:val="40"/>
+          <w:szCs w:val="40"/>
+        </w:rPr>
+        <w:drawing>
+          <wp:inline distT="0" distB="0" distL="0" distR="0" wp14:anchorId="28B381F1" wp14:editId="05D05DF2">
+            <wp:extent cx="6120765" cy="1325880"/>
+            <wp:effectExtent l="0" t="0" r="0" b="7620"/>
+            <wp:docPr id="14" name="Рисунок 14"/>
+            <wp:cNvGraphicFramePr>
+              <a:graphicFrameLocks xmlns:a="http://schemas.openxmlformats.org/drawingml/2006/main" noChangeAspect="1"/>
+            </wp:cNvGraphicFramePr>
+            <a:graphic xmlns:a="http://schemas.openxmlformats.org/drawingml/2006/main">
+              <a:graphicData uri="http://schemas.openxmlformats.org/drawingml/2006/picture">
+                <pic:pic xmlns:pic="http://schemas.openxmlformats.org/drawingml/2006/picture">
+                  <pic:nvPicPr>
+                    <pic:cNvPr id="1" name=""/>
+                    <pic:cNvPicPr/>
+                  </pic:nvPicPr>
+                  <pic:blipFill>
+                    <a:blip r:embed="rId30"/>
+                    <a:stretch>
+                      <a:fillRect/>
+                    </a:stretch>
+                  </pic:blipFill>
+                  <pic:spPr>
+                    <a:xfrm>
+                      <a:off x="0" y="0"/>
+                      <a:ext cx="6120765" cy="1325880"/>
+                    </a:xfrm>
+                    <a:prstGeom prst="rect">
+                      <a:avLst/>
+                    </a:prstGeom>
+                  </pic:spPr>
+                </pic:pic>
+              </a:graphicData>
+            </a:graphic>
+          </wp:inline>
+        </w:drawing>
+      </w:r>
+    </w:p>
+    <w:p>
+      <w:pPr>
+        <w:pStyle w:val="a3"/>
+        <w:rPr>
+          <w:b/>
+          <w:bCs/>
+          <w:sz w:val="40"/>
+          <w:szCs w:val="40"/>
+        </w:rPr>
+      </w:pPr>
+      <w:r>
+        <w:rPr>
+          <w:b/>
+          <w:bCs/>
+          <w:noProof/>
+          <w:sz w:val="40"/>
+          <w:szCs w:val="40"/>
+        </w:rPr>
+        <w:drawing>
+          <wp:inline distT="0" distB="0" distL="0" distR="0" wp14:anchorId="77BF572B" wp14:editId="00F5A9D8">
+            <wp:extent cx="3046562" cy="6210300"/>
+            <wp:effectExtent l="0" t="0" r="1905" b="0"/>
+            <wp:docPr id="17" name="Рисунок 17"/>
+            <wp:cNvGraphicFramePr>
+              <a:graphicFrameLocks xmlns:a="http://schemas.openxmlformats.org/drawingml/2006/main" noChangeAspect="1"/>
+            </wp:cNvGraphicFramePr>
+            <a:graphic xmlns:a="http://schemas.openxmlformats.org/drawingml/2006/main">
+              <a:graphicData uri="http://schemas.openxmlformats.org/drawingml/2006/picture">
+                <pic:pic xmlns:pic="http://schemas.openxmlformats.org/drawingml/2006/picture">
+                  <pic:nvPicPr>
+                    <pic:cNvPr id="1" name=""/>
+                    <pic:cNvPicPr/>
+                  </pic:nvPicPr>
+                  <pic:blipFill>
+                    <a:blip r:embed="rId31"/>
+                    <a:stretch>
+                      <a:fillRect/>
+                    </a:stretch>
+                  </pic:blipFill>
+                  <pic:spPr>
+                    <a:xfrm>
+                      <a:off x="0" y="0"/>
+                      <a:ext cx="3049930" cy="6217165"/>
+                    </a:xfrm>
+                    <a:prstGeom prst="rect">
+                      <a:avLst/>
+                    </a:prstGeom>
+                  </pic:spPr>
+                </pic:pic>
+              </a:graphicData>
+            </a:graphic>
+          </wp:inline>
+        </w:drawing>
+      </w:r>
+    </w:p>
+    <w:p>
+      <w:pPr>
+        <w:pStyle w:val="a3"/>
+        <w:rPr>
+          <w:b/>
+          <w:bCs/>
+          <w:sz w:val="40"/>
+          <w:szCs w:val="40"/>
+        </w:rPr>
+      </w:pPr>
+      <w:r>
+        <w:rPr>
+          <w:b/>
+          <w:bCs/>
+          <w:noProof/>
+          <w:sz w:val="40"/>
+          <w:szCs w:val="40"/>
+        </w:rPr>
+        <w:drawing>
+          <wp:inline distT="0" distB="0" distL="0" distR="0" wp14:anchorId="403C6C9C" wp14:editId="28AA5228">
+            <wp:extent cx="6120765" cy="396240"/>
+            <wp:effectExtent l="0" t="0" r="0" b="3810"/>
+            <wp:docPr id="18" name="Рисунок 18"/>
+            <wp:cNvGraphicFramePr>
+              <a:graphicFrameLocks xmlns:a="http://schemas.openxmlformats.org/drawingml/2006/main" noChangeAspect="1"/>
+            </wp:cNvGraphicFramePr>
+            <a:graphic xmlns:a="http://schemas.openxmlformats.org/drawingml/2006/main">
+              <a:graphicData uri="http://schemas.openxmlformats.org/drawingml/2006/picture">
+                <pic:pic xmlns:pic="http://schemas.openxmlformats.org/drawingml/2006/picture">
+                  <pic:nvPicPr>
+                    <pic:cNvPr id="1" name=""/>
+                    <pic:cNvPicPr/>
+                  </pic:nvPicPr>
+                  <pic:blipFill>
+                    <a:blip r:embed="rId32"/>
+                    <a:stretch>
+                      <a:fillRect/>
+                    </a:stretch>
+                  </pic:blipFill>
+                  <pic:spPr>
+                    <a:xfrm>
+                      <a:off x="0" y="0"/>
                       <a:ext cx="6120765" cy="396240"/>
                     </a:xfrm>
                     <a:prstGeom prst="rect">
@@ -2280,15 +2451,18 @@
           </wp:inline>
         </w:drawing>
       </w:r>
-      <w:r>
+    </w:p>
+    <w:p>
+      <w:pPr>
+        <w:pStyle w:val="a3"/>
         <w:rPr>
           <w:b/>
           <w:bCs/>
           <w:sz w:val="40"/>
           <w:szCs w:val="40"/>
-        </w:rPr>
-        <w:br/>
-      </w:r>
+          <w:lang w:val="pl-PL"/>
+        </w:rPr>
+      </w:pPr>
     </w:p>
     <w:p>
       <w:pPr>
@@ -2298,9 +2472,181 @@
           <w:bCs/>
           <w:sz w:val="40"/>
           <w:szCs w:val="40"/>
-        </w:rPr>
-      </w:pPr>
-      <w:hyperlink r:id="rId23" w:history="1">
+          <w:lang w:val="pl-PL"/>
+        </w:rPr>
+      </w:pPr>
+      <w:r>
+        <w:rPr>
+          <w:b/>
+          <w:bCs/>
+          <w:sz w:val="40"/>
+          <w:szCs w:val="40"/>
+          <w:lang w:val="pl-PL"/>
+        </w:rPr>
+        <w:lastRenderedPageBreak/>
+        <w:t>Trello</w:t>
+      </w:r>
+      <w:r>
+        <w:rPr>
+          <w:b/>
+          <w:bCs/>
+          <w:sz w:val="40"/>
+          <w:szCs w:val="40"/>
+          <w:lang w:val="pl-PL"/>
+        </w:rPr>
+        <w:t>:</w:t>
+      </w:r>
+    </w:p>
+    <w:p>
+      <w:pPr>
+        <w:pStyle w:val="a3"/>
+        <w:rPr>
+          <w:b/>
+          <w:bCs/>
+          <w:sz w:val="40"/>
+          <w:szCs w:val="40"/>
+        </w:rPr>
+      </w:pPr>
+      <w:r>
+        <w:rPr>
+          <w:b/>
+          <w:bCs/>
+          <w:sz w:val="40"/>
+          <w:szCs w:val="40"/>
+          <w:lang w:val="pl-PL"/>
+        </w:rPr>
+        <w:drawing>
+          <wp:inline distT="0" distB="0" distL="0" distR="0" wp14:anchorId="43F39CBA" wp14:editId="31BE4AA9">
+            <wp:extent cx="1440558" cy="3037968"/>
+            <wp:effectExtent l="0" t="0" r="7620" b="0"/>
+            <wp:docPr id="36" name="Рисунок 36"/>
+            <wp:cNvGraphicFramePr>
+              <a:graphicFrameLocks xmlns:a="http://schemas.openxmlformats.org/drawingml/2006/main" noChangeAspect="1"/>
+            </wp:cNvGraphicFramePr>
+            <a:graphic xmlns:a="http://schemas.openxmlformats.org/drawingml/2006/main">
+              <a:graphicData uri="http://schemas.openxmlformats.org/drawingml/2006/picture">
+                <pic:pic xmlns:pic="http://schemas.openxmlformats.org/drawingml/2006/picture">
+                  <pic:nvPicPr>
+                    <pic:cNvPr id="1" name=""/>
+                    <pic:cNvPicPr/>
+                  </pic:nvPicPr>
+                  <pic:blipFill>
+                    <a:blip r:embed="rId33"/>
+                    <a:stretch>
+                      <a:fillRect/>
+                    </a:stretch>
+                  </pic:blipFill>
+                  <pic:spPr>
+                    <a:xfrm>
+                      <a:off x="0" y="0"/>
+                      <a:ext cx="1450438" cy="3058803"/>
+                    </a:xfrm>
+                    <a:prstGeom prst="rect">
+                      <a:avLst/>
+                    </a:prstGeom>
+                  </pic:spPr>
+                </pic:pic>
+              </a:graphicData>
+            </a:graphic>
+          </wp:inline>
+        </w:drawing>
+      </w:r>
+      <w:r>
+        <w:rPr>
+          <w:b/>
+          <w:bCs/>
+          <w:sz w:val="40"/>
+          <w:szCs w:val="40"/>
+          <w:lang w:val="pl-PL"/>
+        </w:rPr>
+        <w:drawing>
+          <wp:inline distT="0" distB="0" distL="0" distR="0" wp14:anchorId="51029800" wp14:editId="5285BE64">
+            <wp:extent cx="1424378" cy="3030415"/>
+            <wp:effectExtent l="0" t="0" r="4445" b="0"/>
+            <wp:docPr id="35" name="Рисунок 35"/>
+            <wp:cNvGraphicFramePr>
+              <a:graphicFrameLocks xmlns:a="http://schemas.openxmlformats.org/drawingml/2006/main" noChangeAspect="1"/>
+            </wp:cNvGraphicFramePr>
+            <a:graphic xmlns:a="http://schemas.openxmlformats.org/drawingml/2006/main">
+              <a:graphicData uri="http://schemas.openxmlformats.org/drawingml/2006/picture">
+                <pic:pic xmlns:pic="http://schemas.openxmlformats.org/drawingml/2006/picture">
+                  <pic:nvPicPr>
+                    <pic:cNvPr id="1" name=""/>
+                    <pic:cNvPicPr/>
+                  </pic:nvPicPr>
+                  <pic:blipFill>
+                    <a:blip r:embed="rId34"/>
+                    <a:stretch>
+                      <a:fillRect/>
+                    </a:stretch>
+                  </pic:blipFill>
+                  <pic:spPr>
+                    <a:xfrm>
+                      <a:off x="0" y="0"/>
+                      <a:ext cx="1442523" cy="3069019"/>
+                    </a:xfrm>
+                    <a:prstGeom prst="rect">
+                      <a:avLst/>
+                    </a:prstGeom>
+                  </pic:spPr>
+                </pic:pic>
+              </a:graphicData>
+            </a:graphic>
+          </wp:inline>
+        </w:drawing>
+      </w:r>
+    </w:p>
+    <w:p>
+      <w:pPr>
+        <w:pStyle w:val="a3"/>
+        <w:rPr>
+          <w:b/>
+          <w:bCs/>
+          <w:sz w:val="40"/>
+          <w:szCs w:val="40"/>
+        </w:rPr>
+      </w:pPr>
+      <w:r>
+        <w:rPr>
+          <w:b/>
+          <w:bCs/>
+          <w:sz w:val="40"/>
+          <w:szCs w:val="40"/>
+          <w:lang w:val="pl-PL"/>
+        </w:rPr>
+        <w:t>Meet</w:t>
+      </w:r>
+      <w:r>
+        <w:rPr>
+          <w:b/>
+          <w:bCs/>
+          <w:sz w:val="40"/>
+          <w:szCs w:val="40"/>
+          <w:lang w:val="pl-PL"/>
+        </w:rPr>
+        <w:t>:</w:t>
+      </w:r>
+      <w:r>
+        <w:rPr>
+          <w:b/>
+          <w:bCs/>
+          <w:sz w:val="40"/>
+          <w:szCs w:val="40"/>
+        </w:rPr>
+        <w:br/>
+      </w:r>
+    </w:p>
+    <w:p>
+      <w:pPr>
+        <w:pStyle w:val="a3"/>
+        <w:rPr>
+          <w:b/>
+          <w:bCs/>
+          <w:sz w:val="40"/>
+          <w:szCs w:val="40"/>
+        </w:rPr>
+      </w:pPr>
+      <w:hyperlink r:id="rId35" w:history="1">
         <w:r>
           <w:rPr>
             <w:rStyle w:val="a5"/>

--- a/ai_12/Epic 6/stefan_shyika/epic_6_pactice_and_labs_report_stefan_shyika.docx
+++ b/ai_12/Epic 6/stefan_shyika/epic_6_pactice_and_labs_report_stefan_shyika.docx
@@ -663,6 +663,7 @@
           <w:color w:val="000000"/>
           <w:sz w:val="36"/>
           <w:szCs w:val="36"/>
+          <w:lang w:val="pl-PL"/>
         </w:rPr>
       </w:pPr>
       <w:r>
@@ -674,6 +675,65 @@
           <w:szCs w:val="36"/>
         </w:rPr>
         <w:t>Lab# programming: VNS Lab 10</w:t>
+      </w:r>
+    </w:p>
+    <w:p>
+      <w:pPr>
+        <w:pStyle w:val="a3"/>
+        <w:rPr>
+          <w:b/>
+          <w:bCs/>
+          <w:color w:val="000000"/>
+          <w:sz w:val="36"/>
+          <w:szCs w:val="36"/>
+          <w:lang w:val="en-US"/>
+        </w:rPr>
+      </w:pPr>
+      <w:r>
+        <w:rPr>
+          <w:b/>
+          <w:bCs/>
+          <w:color w:val="000000"/>
+          <w:sz w:val="36"/>
+          <w:szCs w:val="36"/>
+          <w:lang w:val="en-US"/>
+        </w:rPr>
+        <w:t>Time expected: 3h</w:t>
+      </w:r>
+    </w:p>
+    <w:p>
+      <w:pPr>
+        <w:pStyle w:val="a3"/>
+        <w:rPr>
+          <w:b/>
+          <w:bCs/>
+          <w:color w:val="000000"/>
+          <w:sz w:val="36"/>
+          <w:szCs w:val="36"/>
+          <w:lang w:val="en-US"/>
+        </w:rPr>
+      </w:pPr>
+      <w:r>
+        <w:rPr>
+          <w:b/>
+          <w:bCs/>
+          <w:color w:val="000000"/>
+          <w:sz w:val="36"/>
+          <w:szCs w:val="36"/>
+          <w:lang w:val="en-US"/>
+        </w:rPr>
+        <w:t xml:space="preserve">Time spent: </w:t>
+      </w:r>
+      <w:r>
+        <w:rPr>
+          <w:b/>
+          <w:bCs/>
+          <w:color w:val="000000"/>
+          <w:sz w:val="36"/>
+          <w:szCs w:val="36"/>
+          <w:lang w:val="en-US"/>
+        </w:rPr>
+        <w:t>3h</w:t>
       </w:r>
     </w:p>
     <w:p>
@@ -836,6 +896,7 @@
           <w:color w:val="000000"/>
           <w:sz w:val="36"/>
           <w:szCs w:val="36"/>
+          <w:lang w:val="en-US"/>
         </w:rPr>
       </w:pPr>
       <w:r>
@@ -892,30 +953,6 @@
           </wp:inline>
         </w:drawing>
       </w:r>
-      <w:r>
-        <w:rPr>
-          <mc:AlternateContent>
-            <mc:Choice Requires="w16se"/>
-            <mc:Fallback>
-              <w:rFonts w:ascii="Segoe UI Emoji" w:eastAsia="Segoe UI Emoji" w:hAnsi="Segoe UI Emoji" w:cs="Segoe UI Emoji"/>
-            </mc:Fallback>
-          </mc:AlternateContent>
-          <w:b/>
-          <w:bCs/>
-          <w:color w:val="000000"/>
-          <w:sz w:val="36"/>
-          <w:szCs w:val="36"/>
-          <w:lang w:val="pl-PL"/>
-        </w:rPr>
-        <mc:AlternateContent>
-          <mc:Choice Requires="w16se">
-            <w16se:symEx w16se:font="Segoe UI Emoji" w16se:char="1F973"/>
-          </mc:Choice>
-          <mc:Fallback>
-            <w:t>🥳</w:t>
-          </mc:Fallback>
-        </mc:AlternateContent>
-      </w:r>
     </w:p>
     <w:p>
       <w:pPr>
@@ -937,22 +974,11 @@
           <w:szCs w:val="36"/>
         </w:rPr>
         <w:lastRenderedPageBreak/>
-        <w:t>Lab# programming: Algotester Lab 5</w:t>
-      </w:r>
-      <w:r>
-        <w:rPr>
-          <w:b/>
-          <w:bCs/>
-          <w:noProof/>
-          <w:color w:val="000000"/>
-          <w:sz w:val="36"/>
-          <w:szCs w:val="36"/>
-        </w:rPr>
         <w:drawing>
-          <wp:inline distT="0" distB="0" distL="0" distR="0" wp14:anchorId="1E64D3D4" wp14:editId="15C22672">
-            <wp:extent cx="4204447" cy="1430271"/>
-            <wp:effectExtent l="0" t="0" r="5715" b="0"/>
-            <wp:docPr id="8" name="Рисунок 8"/>
+          <wp:inline distT="0" distB="0" distL="0" distR="0" wp14:anchorId="5C3BB4EA" wp14:editId="4426455A">
+            <wp:extent cx="6120765" cy="3364230"/>
+            <wp:effectExtent l="0" t="0" r="0" b="7620"/>
+            <wp:docPr id="7" name="Рисунок 7"/>
             <wp:cNvGraphicFramePr>
               <a:graphicFrameLocks xmlns:a="http://schemas.openxmlformats.org/drawingml/2006/main" noChangeAspect="1"/>
             </wp:cNvGraphicFramePr>
@@ -972,6 +998,166 @@
                   <pic:spPr>
                     <a:xfrm>
                       <a:off x="0" y="0"/>
+                      <a:ext cx="6120765" cy="3364230"/>
+                    </a:xfrm>
+                    <a:prstGeom prst="rect">
+                      <a:avLst/>
+                    </a:prstGeom>
+                  </pic:spPr>
+                </pic:pic>
+              </a:graphicData>
+            </a:graphic>
+          </wp:inline>
+        </w:drawing>
+      </w:r>
+    </w:p>
+    <w:p>
+      <w:pPr>
+        <w:pStyle w:val="a3"/>
+        <w:rPr>
+          <w:b/>
+          <w:bCs/>
+          <w:color w:val="000000"/>
+          <w:sz w:val="36"/>
+          <w:szCs w:val="36"/>
+        </w:rPr>
+      </w:pPr>
+      <w:r>
+        <w:rPr>
+          <w:b/>
+          <w:bCs/>
+          <w:color w:val="000000"/>
+          <w:sz w:val="36"/>
+          <w:szCs w:val="36"/>
+        </w:rPr>
+        <w:t>Lab# programming: Algotester Lab 5</w:t>
+      </w:r>
+    </w:p>
+    <w:p>
+      <w:pPr>
+        <w:pStyle w:val="a3"/>
+        <w:rPr>
+          <w:b/>
+          <w:bCs/>
+          <w:color w:val="000000"/>
+          <w:sz w:val="36"/>
+          <w:szCs w:val="36"/>
+          <w:lang w:val="en-US"/>
+        </w:rPr>
+      </w:pPr>
+      <w:r>
+        <w:rPr>
+          <w:b/>
+          <w:bCs/>
+          <w:color w:val="000000"/>
+          <w:sz w:val="36"/>
+          <w:szCs w:val="36"/>
+          <w:lang w:val="en-US"/>
+        </w:rPr>
+        <w:t>Time expected:</w:t>
+      </w:r>
+      <w:r>
+        <w:rPr>
+          <w:b/>
+          <w:bCs/>
+          <w:color w:val="000000"/>
+          <w:sz w:val="36"/>
+          <w:szCs w:val="36"/>
+          <w:lang w:val="en-US"/>
+        </w:rPr>
+        <w:t xml:space="preserve"> 15 m</w:t>
+      </w:r>
+      <w:r>
+        <w:rPr>
+          <w:b/>
+          <w:bCs/>
+          <w:color w:val="000000"/>
+          <w:sz w:val="36"/>
+          <w:szCs w:val="36"/>
+          <w:lang w:val="en-US"/>
+        </w:rPr>
+        <w:t>in</w:t>
+      </w:r>
+    </w:p>
+    <w:p>
+      <w:pPr>
+        <w:pStyle w:val="a3"/>
+        <w:rPr>
+          <w:b/>
+          <w:bCs/>
+          <w:color w:val="000000"/>
+          <w:sz w:val="36"/>
+          <w:szCs w:val="36"/>
+          <w:lang w:val="en-US"/>
+        </w:rPr>
+      </w:pPr>
+      <w:r>
+        <w:rPr>
+          <w:b/>
+          <w:bCs/>
+          <w:color w:val="000000"/>
+          <w:sz w:val="36"/>
+          <w:szCs w:val="36"/>
+          <w:lang w:val="en-US"/>
+        </w:rPr>
+        <w:t xml:space="preserve">Time spent: </w:t>
+      </w:r>
+      <w:r>
+        <w:rPr>
+          <w:b/>
+          <w:bCs/>
+          <w:color w:val="000000"/>
+          <w:sz w:val="36"/>
+          <w:szCs w:val="36"/>
+          <w:lang w:val="en-US"/>
+        </w:rPr>
+        <w:t>1h+</w:t>
+      </w:r>
+    </w:p>
+    <w:p>
+      <w:pPr>
+        <w:pStyle w:val="a3"/>
+        <w:rPr>
+          <w:b/>
+          <w:bCs/>
+          <w:color w:val="000000"/>
+          <w:sz w:val="36"/>
+          <w:szCs w:val="36"/>
+        </w:rPr>
+      </w:pPr>
+      <w:r>
+        <w:rPr>
+          <w:b/>
+          <w:bCs/>
+          <w:noProof/>
+          <w:color w:val="000000"/>
+          <w:sz w:val="36"/>
+          <w:szCs w:val="36"/>
+        </w:rPr>
+        <w:drawing>
+          <wp:inline distT="0" distB="0" distL="0" distR="0" wp14:anchorId="1E64D3D4" wp14:editId="15C22672">
+            <wp:extent cx="4204447" cy="1430271"/>
+            <wp:effectExtent l="0" t="0" r="5715" b="0"/>
+            <wp:docPr id="8" name="Рисунок 8"/>
+            <wp:cNvGraphicFramePr>
+              <a:graphicFrameLocks xmlns:a="http://schemas.openxmlformats.org/drawingml/2006/main" noChangeAspect="1"/>
+            </wp:cNvGraphicFramePr>
+            <a:graphic xmlns:a="http://schemas.openxmlformats.org/drawingml/2006/main">
+              <a:graphicData uri="http://schemas.openxmlformats.org/drawingml/2006/picture">
+                <pic:pic xmlns:pic="http://schemas.openxmlformats.org/drawingml/2006/picture">
+                  <pic:nvPicPr>
+                    <pic:cNvPr id="1" name=""/>
+                    <pic:cNvPicPr/>
+                  </pic:nvPicPr>
+                  <pic:blipFill>
+                    <a:blip r:embed="rId11"/>
+                    <a:stretch>
+                      <a:fillRect/>
+                    </a:stretch>
+                  </pic:blipFill>
+                  <pic:spPr>
+                    <a:xfrm>
+                      <a:off x="0" y="0"/>
                       <a:ext cx="4235457" cy="1440820"/>
                     </a:xfrm>
                     <a:prstGeom prst="rect">
@@ -1000,6 +1186,7 @@
         <w:rPr>
           <w:noProof/>
         </w:rPr>
+        <w:lastRenderedPageBreak/>
         <w:drawing>
           <wp:inline distT="0" distB="0" distL="0" distR="0" wp14:anchorId="25460C43" wp14:editId="02BEB966">
             <wp:extent cx="4975526" cy="7639050"/>
@@ -1018,7 +1205,7 @@
                     </pic:cNvPicPr>
                   </pic:nvPicPr>
                   <pic:blipFill>
-                    <a:blip r:embed="rId11" cstate="print">
+                    <a:blip r:embed="rId12" cstate="print">
                       <a:extLst>
                         <a:ext uri="{28A0092B-C50C-407E-A947-70E740481C1C}">
                           <a14:useLocalDpi xmlns:a14="http://schemas.microsoft.com/office/drawing/2010/main" val="0"/>
@@ -1070,63 +1257,11 @@
           <w:sz w:val="36"/>
           <w:szCs w:val="36"/>
         </w:rPr>
-        <w:lastRenderedPageBreak/>
         <w:drawing>
           <wp:inline distT="0" distB="0" distL="0" distR="0" wp14:anchorId="0AD91D55" wp14:editId="321C0E9E">
             <wp:extent cx="1102866" cy="891540"/>
             <wp:effectExtent l="0" t="0" r="2540" b="3810"/>
             <wp:docPr id="6" name="Рисунок 6"/>
-            <wp:cNvGraphicFramePr>
-              <a:graphicFrameLocks xmlns:a="http://schemas.openxmlformats.org/drawingml/2006/main" noChangeAspect="1"/>
-            </wp:cNvGraphicFramePr>
-            <a:graphic xmlns:a="http://schemas.openxmlformats.org/drawingml/2006/main">
-              <a:graphicData uri="http://schemas.openxmlformats.org/drawingml/2006/picture">
-                <pic:pic xmlns:pic="http://schemas.openxmlformats.org/drawingml/2006/picture">
-                  <pic:nvPicPr>
-                    <pic:cNvPr id="1" name=""/>
-                    <pic:cNvPicPr/>
-                  </pic:nvPicPr>
-                  <pic:blipFill>
-                    <a:blip r:embed="rId12"/>
-                    <a:stretch>
-                      <a:fillRect/>
-                    </a:stretch>
-                  </pic:blipFill>
-                  <pic:spPr>
-                    <a:xfrm>
-                      <a:off x="0" y="0"/>
-                      <a:ext cx="1126863" cy="910939"/>
-                    </a:xfrm>
-                    <a:prstGeom prst="rect">
-                      <a:avLst/>
-                    </a:prstGeom>
-                  </pic:spPr>
-                </pic:pic>
-              </a:graphicData>
-            </a:graphic>
-          </wp:inline>
-        </w:drawing>
-      </w:r>
-      <w:r>
-        <w:rPr>
-          <w:noProof/>
-        </w:rPr>
-        <w:t xml:space="preserve"> </w:t>
-      </w:r>
-      <w:r>
-        <w:rPr>
-          <w:b/>
-          <w:bCs/>
-          <w:noProof/>
-          <w:color w:val="000000"/>
-          <w:sz w:val="36"/>
-          <w:szCs w:val="36"/>
-        </w:rPr>
-        <w:drawing>
-          <wp:inline distT="0" distB="0" distL="0" distR="0" wp14:anchorId="433B1550" wp14:editId="5930CC9C">
-            <wp:extent cx="6120765" cy="213360"/>
-            <wp:effectExtent l="0" t="0" r="0" b="0"/>
-            <wp:docPr id="9" name="Рисунок 9"/>
             <wp:cNvGraphicFramePr>
               <a:graphicFrameLocks xmlns:a="http://schemas.openxmlformats.org/drawingml/2006/main" noChangeAspect="1"/>
             </wp:cNvGraphicFramePr>
@@ -1146,7 +1281,7 @@
                   <pic:spPr>
                     <a:xfrm>
                       <a:off x="0" y="0"/>
-                      <a:ext cx="6120765" cy="213360"/>
+                      <a:ext cx="1126863" cy="910939"/>
                     </a:xfrm>
                     <a:prstGeom prst="rect">
                       <a:avLst/>
@@ -1158,60 +1293,12 @@
           </wp:inline>
         </w:drawing>
       </w:r>
-    </w:p>
-    <w:p>
-      <w:pPr>
-        <w:pStyle w:val="a3"/>
-        <w:rPr>
-          <w:b/>
-          <w:bCs/>
-          <w:color w:val="000000"/>
-          <w:sz w:val="36"/>
-          <w:szCs w:val="36"/>
-        </w:rPr>
-      </w:pPr>
-      <w:r>
-        <w:rPr>
-          <w:b/>
-          <w:bCs/>
-          <w:color w:val="000000"/>
-          <w:sz w:val="36"/>
-          <w:szCs w:val="36"/>
-        </w:rPr>
-        <w:t> Lab# programming: Algotester Lab 7-8</w:t>
-      </w:r>
-    </w:p>
-    <w:p>
-      <w:pPr>
-        <w:pStyle w:val="a3"/>
-        <w:rPr>
-          <w:b/>
-          <w:bCs/>
-          <w:color w:val="000000"/>
-          <w:sz w:val="36"/>
-          <w:szCs w:val="36"/>
-          <w:lang w:val="en-US"/>
-        </w:rPr>
-      </w:pPr>
-      <w:r>
-        <w:rPr>
-          <w:b/>
-          <w:bCs/>
-          <w:color w:val="000000"/>
-          <w:sz w:val="36"/>
-          <w:szCs w:val="36"/>
-          <w:lang w:val="en-US"/>
-        </w:rPr>
-        <w:t>Var – 2</w:t>
-      </w:r>
-    </w:p>
-    <w:p>
-      <w:pPr>
-        <w:pStyle w:val="a3"/>
+      <w:r>
         <w:rPr>
           <w:noProof/>
         </w:rPr>
-      </w:pPr>
+        <w:t xml:space="preserve"> </w:t>
+      </w:r>
       <w:r>
         <w:rPr>
           <w:b/>
@@ -1220,13 +1307,12 @@
           <w:color w:val="000000"/>
           <w:sz w:val="36"/>
           <w:szCs w:val="36"/>
-          <w:lang w:val="en-US"/>
         </w:rPr>
         <w:drawing>
-          <wp:inline distT="0" distB="0" distL="0" distR="0" wp14:anchorId="25BC18F2" wp14:editId="1F16AEAD">
-            <wp:extent cx="6120765" cy="5272405"/>
-            <wp:effectExtent l="0" t="0" r="0" b="4445"/>
-            <wp:docPr id="10" name="Рисунок 10"/>
+          <wp:inline distT="0" distB="0" distL="0" distR="0" wp14:anchorId="433B1550" wp14:editId="5930CC9C">
+            <wp:extent cx="6120765" cy="213360"/>
+            <wp:effectExtent l="0" t="0" r="0" b="0"/>
+            <wp:docPr id="9" name="Рисунок 9"/>
             <wp:cNvGraphicFramePr>
               <a:graphicFrameLocks xmlns:a="http://schemas.openxmlformats.org/drawingml/2006/main" noChangeAspect="1"/>
             </wp:cNvGraphicFramePr>
@@ -1246,7 +1332,7 @@
                   <pic:spPr>
                     <a:xfrm>
                       <a:off x="0" y="0"/>
-                      <a:ext cx="6120765" cy="5272405"/>
+                      <a:ext cx="6120765" cy="213360"/>
                     </a:xfrm>
                     <a:prstGeom prst="rect">
                       <a:avLst/>
@@ -1258,12 +1344,144 @@
           </wp:inline>
         </w:drawing>
       </w:r>
-      <w:r>
+    </w:p>
+    <w:p>
+      <w:pPr>
+        <w:pStyle w:val="a3"/>
+        <w:rPr>
+          <w:b/>
+          <w:bCs/>
+          <w:color w:val="000000"/>
+          <w:sz w:val="36"/>
+          <w:szCs w:val="36"/>
+        </w:rPr>
+      </w:pPr>
+      <w:r>
+        <w:rPr>
+          <w:b/>
+          <w:bCs/>
+          <w:color w:val="000000"/>
+          <w:sz w:val="36"/>
+          <w:szCs w:val="36"/>
+        </w:rPr>
+        <w:t> Lab# programming: Algotester Lab 7-8</w:t>
+      </w:r>
+    </w:p>
+    <w:p>
+      <w:pPr>
+        <w:pStyle w:val="a3"/>
+        <w:rPr>
+          <w:b/>
+          <w:bCs/>
+          <w:color w:val="000000"/>
+          <w:sz w:val="36"/>
+          <w:szCs w:val="36"/>
+          <w:lang w:val="en-US"/>
+        </w:rPr>
+      </w:pPr>
+      <w:r>
+        <w:rPr>
+          <w:b/>
+          <w:bCs/>
+          <w:color w:val="000000"/>
+          <w:sz w:val="36"/>
+          <w:szCs w:val="36"/>
+          <w:lang w:val="en-US"/>
+        </w:rPr>
+        <w:lastRenderedPageBreak/>
+        <w:t>Time expected:</w:t>
+      </w:r>
+      <w:r>
+        <w:rPr>
+          <w:b/>
+          <w:bCs/>
+          <w:color w:val="000000"/>
+          <w:sz w:val="36"/>
+          <w:szCs w:val="36"/>
+          <w:lang w:val="en-US"/>
+        </w:rPr>
+        <w:t xml:space="preserve"> 2.5h</w:t>
+      </w:r>
+    </w:p>
+    <w:p>
+      <w:pPr>
+        <w:pStyle w:val="a3"/>
+        <w:rPr>
+          <w:b/>
+          <w:bCs/>
+          <w:color w:val="000000"/>
+          <w:sz w:val="36"/>
+          <w:szCs w:val="36"/>
+          <w:lang w:val="en-US"/>
+        </w:rPr>
+      </w:pPr>
+      <w:r>
+        <w:rPr>
+          <w:b/>
+          <w:bCs/>
+          <w:color w:val="000000"/>
+          <w:sz w:val="36"/>
+          <w:szCs w:val="36"/>
+          <w:lang w:val="en-US"/>
+        </w:rPr>
+        <w:t xml:space="preserve">Time spent: </w:t>
+      </w:r>
+      <w:r>
+        <w:rPr>
+          <w:b/>
+          <w:bCs/>
+          <w:color w:val="000000"/>
+          <w:sz w:val="36"/>
+          <w:szCs w:val="36"/>
+          <w:lang w:val="en-US"/>
+        </w:rPr>
+        <w:t>4.5h</w:t>
+      </w:r>
+    </w:p>
+    <w:p>
+      <w:pPr>
+        <w:pStyle w:val="a3"/>
+        <w:rPr>
+          <w:b/>
+          <w:bCs/>
+          <w:color w:val="000000"/>
+          <w:sz w:val="36"/>
+          <w:szCs w:val="36"/>
+          <w:lang w:val="en-US"/>
+        </w:rPr>
+      </w:pPr>
+    </w:p>
+    <w:p>
+      <w:pPr>
+        <w:pStyle w:val="a3"/>
+        <w:rPr>
+          <w:b/>
+          <w:bCs/>
+          <w:color w:val="000000"/>
+          <w:sz w:val="36"/>
+          <w:szCs w:val="36"/>
+          <w:lang w:val="en-US"/>
+        </w:rPr>
+      </w:pPr>
+      <w:r>
+        <w:rPr>
+          <w:b/>
+          <w:bCs/>
+          <w:color w:val="000000"/>
+          <w:sz w:val="36"/>
+          <w:szCs w:val="36"/>
+          <w:lang w:val="en-US"/>
+        </w:rPr>
+        <w:t>Var – 2</w:t>
+      </w:r>
+    </w:p>
+    <w:p>
+      <w:pPr>
+        <w:pStyle w:val="a3"/>
         <w:rPr>
           <w:noProof/>
         </w:rPr>
-        <w:t xml:space="preserve"> </w:t>
-      </w:r>
+      </w:pPr>
       <w:r>
         <w:rPr>
           <w:b/>
@@ -1275,10 +1493,10 @@
           <w:lang w:val="en-US"/>
         </w:rPr>
         <w:drawing>
-          <wp:inline distT="0" distB="0" distL="0" distR="0" wp14:anchorId="7EE64C99" wp14:editId="026E79ED">
-            <wp:extent cx="6120765" cy="647700"/>
-            <wp:effectExtent l="0" t="0" r="0" b="0"/>
-            <wp:docPr id="11" name="Рисунок 11"/>
+          <wp:inline distT="0" distB="0" distL="0" distR="0" wp14:anchorId="25BC18F2" wp14:editId="1F16AEAD">
+            <wp:extent cx="6120765" cy="5272405"/>
+            <wp:effectExtent l="0" t="0" r="0" b="4445"/>
+            <wp:docPr id="10" name="Рисунок 10"/>
             <wp:cNvGraphicFramePr>
               <a:graphicFrameLocks xmlns:a="http://schemas.openxmlformats.org/drawingml/2006/main" noChangeAspect="1"/>
             </wp:cNvGraphicFramePr>
@@ -1298,6 +1516,58 @@
                   <pic:spPr>
                     <a:xfrm>
                       <a:off x="0" y="0"/>
+                      <a:ext cx="6120765" cy="5272405"/>
+                    </a:xfrm>
+                    <a:prstGeom prst="rect">
+                      <a:avLst/>
+                    </a:prstGeom>
+                  </pic:spPr>
+                </pic:pic>
+              </a:graphicData>
+            </a:graphic>
+          </wp:inline>
+        </w:drawing>
+      </w:r>
+      <w:r>
+        <w:rPr>
+          <w:noProof/>
+        </w:rPr>
+        <w:t xml:space="preserve"> </w:t>
+      </w:r>
+      <w:r>
+        <w:rPr>
+          <w:b/>
+          <w:bCs/>
+          <w:noProof/>
+          <w:color w:val="000000"/>
+          <w:sz w:val="36"/>
+          <w:szCs w:val="36"/>
+          <w:lang w:val="en-US"/>
+        </w:rPr>
+        <w:drawing>
+          <wp:inline distT="0" distB="0" distL="0" distR="0" wp14:anchorId="7EE64C99" wp14:editId="026E79ED">
+            <wp:extent cx="6120765" cy="647700"/>
+            <wp:effectExtent l="0" t="0" r="0" b="0"/>
+            <wp:docPr id="11" name="Рисунок 11"/>
+            <wp:cNvGraphicFramePr>
+              <a:graphicFrameLocks xmlns:a="http://schemas.openxmlformats.org/drawingml/2006/main" noChangeAspect="1"/>
+            </wp:cNvGraphicFramePr>
+            <a:graphic xmlns:a="http://schemas.openxmlformats.org/drawingml/2006/main">
+              <a:graphicData uri="http://schemas.openxmlformats.org/drawingml/2006/picture">
+                <pic:pic xmlns:pic="http://schemas.openxmlformats.org/drawingml/2006/picture">
+                  <pic:nvPicPr>
+                    <pic:cNvPr id="1" name=""/>
+                    <pic:cNvPicPr/>
+                  </pic:nvPicPr>
+                  <pic:blipFill>
+                    <a:blip r:embed="rId16"/>
+                    <a:stretch>
+                      <a:fillRect/>
+                    </a:stretch>
+                  </pic:blipFill>
+                  <pic:spPr>
+                    <a:xfrm>
+                      <a:off x="0" y="0"/>
                       <a:ext cx="6120765" cy="647700"/>
                     </a:xfrm>
                     <a:prstGeom prst="rect">
@@ -1346,7 +1616,7 @@
                     </pic:cNvPicPr>
                   </pic:nvPicPr>
                   <pic:blipFill>
-                    <a:blip r:embed="rId16" cstate="print">
+                    <a:blip r:embed="rId17" cstate="print">
                       <a:extLst>
                         <a:ext uri="{28A0092B-C50C-407E-A947-70E740481C1C}">
                           <a14:useLocalDpi xmlns:a14="http://schemas.microsoft.com/office/drawing/2010/main" val="0"/>
@@ -1441,7 +1711,7 @@
                     <pic:cNvPicPr/>
                   </pic:nvPicPr>
                   <pic:blipFill>
-                    <a:blip r:embed="rId17"/>
+                    <a:blip r:embed="rId18"/>
                     <a:stretch>
                       <a:fillRect/>
                     </a:stretch>
@@ -1500,7 +1770,7 @@
                     <pic:cNvPicPr/>
                   </pic:nvPicPr>
                   <pic:blipFill>
-                    <a:blip r:embed="rId18"/>
+                    <a:blip r:embed="rId19"/>
                     <a:stretch>
                       <a:fillRect/>
                     </a:stretch>
@@ -1556,7 +1826,7 @@
                     </pic:cNvPicPr>
                   </pic:nvPicPr>
                   <pic:blipFill>
-                    <a:blip r:embed="rId19" cstate="print">
+                    <a:blip r:embed="rId20" cstate="print">
                       <a:extLst>
                         <a:ext uri="{28A0092B-C50C-407E-A947-70E740481C1C}">
                           <a14:useLocalDpi xmlns:a14="http://schemas.microsoft.com/office/drawing/2010/main" val="0"/>
@@ -1620,12 +1890,83 @@
           <w:color w:val="000000"/>
           <w:sz w:val="36"/>
           <w:szCs w:val="36"/>
-        </w:rPr>
-      </w:pPr>
-      <w:r>
-        <w:rPr>
-          <w:b/>
-          <w:bCs/>
+          <w:lang w:val="en-US"/>
+        </w:rPr>
+      </w:pPr>
+      <w:r>
+        <w:rPr>
+          <w:b/>
+          <w:bCs/>
+          <w:color w:val="000000"/>
+          <w:sz w:val="36"/>
+          <w:szCs w:val="36"/>
+          <w:lang w:val="en-US"/>
+        </w:rPr>
+        <w:t>Time expected:</w:t>
+      </w:r>
+      <w:r>
+        <w:rPr>
+          <w:b/>
+          <w:bCs/>
+          <w:color w:val="000000"/>
+          <w:sz w:val="36"/>
+          <w:szCs w:val="36"/>
+          <w:lang w:val="en-US"/>
+        </w:rPr>
+        <w:t xml:space="preserve"> 2 h</w:t>
+      </w:r>
+    </w:p>
+    <w:p>
+      <w:pPr>
+        <w:pStyle w:val="a3"/>
+        <w:rPr>
+          <w:b/>
+          <w:bCs/>
+          <w:color w:val="000000"/>
+          <w:sz w:val="36"/>
+          <w:szCs w:val="36"/>
+          <w:lang w:val="en-US"/>
+        </w:rPr>
+      </w:pPr>
+      <w:r>
+        <w:rPr>
+          <w:b/>
+          <w:bCs/>
+          <w:color w:val="000000"/>
+          <w:sz w:val="36"/>
+          <w:szCs w:val="36"/>
+          <w:lang w:val="en-US"/>
+        </w:rPr>
+        <w:t xml:space="preserve">Time spent: </w:t>
+      </w:r>
+      <w:r>
+        <w:rPr>
+          <w:b/>
+          <w:bCs/>
+          <w:color w:val="000000"/>
+          <w:sz w:val="36"/>
+          <w:szCs w:val="36"/>
+          <w:lang w:val="en-US"/>
+        </w:rPr>
+        <w:t>3.5h</w:t>
+      </w:r>
+    </w:p>
+    <w:p>
+      <w:pPr>
+        <w:pStyle w:val="a3"/>
+        <w:rPr>
+          <w:b/>
+          <w:bCs/>
+          <w:color w:val="000000"/>
+          <w:sz w:val="36"/>
+          <w:szCs w:val="36"/>
+        </w:rPr>
+      </w:pPr>
+      <w:r>
+        <w:rPr>
+          <w:b/>
+          <w:bCs/>
+          <w:noProof/>
           <w:color w:val="000000"/>
           <w:sz w:val="36"/>
           <w:szCs w:val="36"/>
@@ -1635,62 +1976,6 @@
             <wp:extent cx="6120765" cy="1454150"/>
             <wp:effectExtent l="0" t="0" r="0" b="0"/>
             <wp:docPr id="19" name="Рисунок 19"/>
-            <wp:cNvGraphicFramePr>
-              <a:graphicFrameLocks xmlns:a="http://schemas.openxmlformats.org/drawingml/2006/main" noChangeAspect="1"/>
-            </wp:cNvGraphicFramePr>
-            <a:graphic xmlns:a="http://schemas.openxmlformats.org/drawingml/2006/main">
-              <a:graphicData uri="http://schemas.openxmlformats.org/drawingml/2006/picture">
-                <pic:pic xmlns:pic="http://schemas.openxmlformats.org/drawingml/2006/picture">
-                  <pic:nvPicPr>
-                    <pic:cNvPr id="1" name=""/>
-                    <pic:cNvPicPr/>
-                  </pic:nvPicPr>
-                  <pic:blipFill>
-                    <a:blip r:embed="rId20"/>
-                    <a:stretch>
-                      <a:fillRect/>
-                    </a:stretch>
-                  </pic:blipFill>
-                  <pic:spPr>
-                    <a:xfrm>
-                      <a:off x="0" y="0"/>
-                      <a:ext cx="6120765" cy="1454150"/>
-                    </a:xfrm>
-                    <a:prstGeom prst="rect">
-                      <a:avLst/>
-                    </a:prstGeom>
-                  </pic:spPr>
-                </pic:pic>
-              </a:graphicData>
-            </a:graphic>
-          </wp:inline>
-        </w:drawing>
-      </w:r>
-    </w:p>
-    <w:p>
-      <w:pPr>
-        <w:pStyle w:val="a3"/>
-        <w:rPr>
-          <w:b/>
-          <w:bCs/>
-          <w:color w:val="000000"/>
-          <w:sz w:val="36"/>
-          <w:szCs w:val="36"/>
-        </w:rPr>
-      </w:pPr>
-      <w:r>
-        <w:rPr>
-          <w:b/>
-          <w:bCs/>
-          <w:color w:val="000000"/>
-          <w:sz w:val="36"/>
-          <w:szCs w:val="36"/>
-        </w:rPr>
-        <w:drawing>
-          <wp:inline distT="0" distB="0" distL="0" distR="0" wp14:anchorId="2504B036" wp14:editId="5AA43B79">
-            <wp:extent cx="6120765" cy="1267460"/>
-            <wp:effectExtent l="0" t="0" r="0" b="8890"/>
-            <wp:docPr id="20" name="Рисунок 20"/>
             <wp:cNvGraphicFramePr>
               <a:graphicFrameLocks xmlns:a="http://schemas.openxmlformats.org/drawingml/2006/main" noChangeAspect="1"/>
             </wp:cNvGraphicFramePr>
@@ -1710,7 +1995,7 @@
                   <pic:spPr>
                     <a:xfrm>
                       <a:off x="0" y="0"/>
-                      <a:ext cx="6120765" cy="1267460"/>
+                      <a:ext cx="6120765" cy="1454150"/>
                     </a:xfrm>
                     <a:prstGeom prst="rect">
                       <a:avLst/>
@@ -1738,15 +2023,16 @@
         <w:rPr>
           <w:b/>
           <w:bCs/>
+          <w:noProof/>
           <w:color w:val="000000"/>
           <w:sz w:val="36"/>
           <w:szCs w:val="36"/>
         </w:rPr>
         <w:drawing>
-          <wp:inline distT="0" distB="0" distL="0" distR="0" wp14:anchorId="4DE5C91B" wp14:editId="585AE144">
-            <wp:extent cx="6120765" cy="561340"/>
-            <wp:effectExtent l="0" t="0" r="0" b="0"/>
-            <wp:docPr id="21" name="Рисунок 21"/>
+          <wp:inline distT="0" distB="0" distL="0" distR="0" wp14:anchorId="2504B036" wp14:editId="5AA43B79">
+            <wp:extent cx="6120765" cy="1267460"/>
+            <wp:effectExtent l="0" t="0" r="0" b="8890"/>
+            <wp:docPr id="20" name="Рисунок 20"/>
             <wp:cNvGraphicFramePr>
               <a:graphicFrameLocks xmlns:a="http://schemas.openxmlformats.org/drawingml/2006/main" noChangeAspect="1"/>
             </wp:cNvGraphicFramePr>
@@ -1766,7 +2052,7 @@
                   <pic:spPr>
                     <a:xfrm>
                       <a:off x="0" y="0"/>
-                      <a:ext cx="6120765" cy="561340"/>
+                      <a:ext cx="6120765" cy="1267460"/>
                     </a:xfrm>
                     <a:prstGeom prst="rect">
                       <a:avLst/>
@@ -1794,15 +2080,16 @@
         <w:rPr>
           <w:b/>
           <w:bCs/>
+          <w:noProof/>
           <w:color w:val="000000"/>
           <w:sz w:val="36"/>
           <w:szCs w:val="36"/>
         </w:rPr>
         <w:drawing>
-          <wp:inline distT="0" distB="0" distL="0" distR="0" wp14:anchorId="74D847DE" wp14:editId="754764D9">
-            <wp:extent cx="6120765" cy="1812290"/>
+          <wp:inline distT="0" distB="0" distL="0" distR="0" wp14:anchorId="4DE5C91B" wp14:editId="585AE144">
+            <wp:extent cx="6120765" cy="561340"/>
             <wp:effectExtent l="0" t="0" r="0" b="0"/>
-            <wp:docPr id="22" name="Рисунок 22"/>
+            <wp:docPr id="21" name="Рисунок 21"/>
             <wp:cNvGraphicFramePr>
               <a:graphicFrameLocks xmlns:a="http://schemas.openxmlformats.org/drawingml/2006/main" noChangeAspect="1"/>
             </wp:cNvGraphicFramePr>
@@ -1822,7 +2109,7 @@
                   <pic:spPr>
                     <a:xfrm>
                       <a:off x="0" y="0"/>
-                      <a:ext cx="6120765" cy="1812290"/>
+                      <a:ext cx="6120765" cy="561340"/>
                     </a:xfrm>
                     <a:prstGeom prst="rect">
                       <a:avLst/>
@@ -1834,19 +2121,32 @@
           </wp:inline>
         </w:drawing>
       </w:r>
-      <w:r>
-        <w:rPr>
-          <w:b/>
-          <w:bCs/>
+    </w:p>
+    <w:p>
+      <w:pPr>
+        <w:pStyle w:val="a3"/>
+        <w:rPr>
+          <w:b/>
+          <w:bCs/>
+          <w:color w:val="000000"/>
+          <w:sz w:val="36"/>
+          <w:szCs w:val="36"/>
+        </w:rPr>
+      </w:pPr>
+      <w:r>
+        <w:rPr>
+          <w:b/>
+          <w:bCs/>
+          <w:noProof/>
           <w:color w:val="000000"/>
           <w:sz w:val="36"/>
           <w:szCs w:val="36"/>
         </w:rPr>
         <w:drawing>
-          <wp:inline distT="0" distB="0" distL="0" distR="0" wp14:anchorId="2554772E" wp14:editId="19029051">
-            <wp:extent cx="6120765" cy="1495425"/>
-            <wp:effectExtent l="0" t="0" r="0" b="9525"/>
-            <wp:docPr id="23" name="Рисунок 23"/>
+          <wp:inline distT="0" distB="0" distL="0" distR="0" wp14:anchorId="74D847DE" wp14:editId="11F07981">
+            <wp:extent cx="4959350" cy="1468408"/>
+            <wp:effectExtent l="0" t="0" r="0" b="0"/>
+            <wp:docPr id="22" name="Рисунок 22"/>
             <wp:cNvGraphicFramePr>
               <a:graphicFrameLocks xmlns:a="http://schemas.openxmlformats.org/drawingml/2006/main" noChangeAspect="1"/>
             </wp:cNvGraphicFramePr>
@@ -1866,7 +2166,7 @@
                   <pic:spPr>
                     <a:xfrm>
                       <a:off x="0" y="0"/>
-                      <a:ext cx="6120765" cy="1495425"/>
+                      <a:ext cx="4976396" cy="1473455"/>
                     </a:xfrm>
                     <a:prstGeom prst="rect">
                       <a:avLst/>
@@ -1882,15 +2182,16 @@
         <w:rPr>
           <w:b/>
           <w:bCs/>
+          <w:noProof/>
           <w:color w:val="000000"/>
           <w:sz w:val="36"/>
           <w:szCs w:val="36"/>
         </w:rPr>
         <w:drawing>
-          <wp:inline distT="0" distB="0" distL="0" distR="0" wp14:anchorId="77329014" wp14:editId="0A56E108">
-            <wp:extent cx="6120765" cy="643255"/>
-            <wp:effectExtent l="0" t="0" r="0" b="4445"/>
-            <wp:docPr id="24" name="Рисунок 24"/>
+          <wp:inline distT="0" distB="0" distL="0" distR="0" wp14:anchorId="2554772E" wp14:editId="0E1EF8E4">
+            <wp:extent cx="4953000" cy="1210117"/>
+            <wp:effectExtent l="0" t="0" r="0" b="9525"/>
+            <wp:docPr id="23" name="Рисунок 23"/>
             <wp:cNvGraphicFramePr>
               <a:graphicFrameLocks xmlns:a="http://schemas.openxmlformats.org/drawingml/2006/main" noChangeAspect="1"/>
             </wp:cNvGraphicFramePr>
@@ -1910,7 +2211,7 @@
                   <pic:spPr>
                     <a:xfrm>
                       <a:off x="0" y="0"/>
-                      <a:ext cx="6120765" cy="643255"/>
+                      <a:ext cx="4968297" cy="1213854"/>
                     </a:xfrm>
                     <a:prstGeom prst="rect">
                       <a:avLst/>
@@ -1926,15 +2227,16 @@
         <w:rPr>
           <w:b/>
           <w:bCs/>
+          <w:noProof/>
           <w:color w:val="000000"/>
           <w:sz w:val="36"/>
           <w:szCs w:val="36"/>
         </w:rPr>
         <w:drawing>
-          <wp:inline distT="0" distB="0" distL="0" distR="0" wp14:anchorId="690D2912" wp14:editId="4B0D3EA4">
-            <wp:extent cx="6120765" cy="1353820"/>
+          <wp:inline distT="0" distB="0" distL="0" distR="0" wp14:anchorId="77329014" wp14:editId="545F5E05">
+            <wp:extent cx="4946650" cy="519863"/>
             <wp:effectExtent l="0" t="0" r="0" b="0"/>
-            <wp:docPr id="25" name="Рисунок 25"/>
+            <wp:docPr id="24" name="Рисунок 24"/>
             <wp:cNvGraphicFramePr>
               <a:graphicFrameLocks xmlns:a="http://schemas.openxmlformats.org/drawingml/2006/main" noChangeAspect="1"/>
             </wp:cNvGraphicFramePr>
@@ -1954,7 +2256,52 @@
                   <pic:spPr>
                     <a:xfrm>
                       <a:off x="0" y="0"/>
-                      <a:ext cx="6120765" cy="1353820"/>
+                      <a:ext cx="5008056" cy="526316"/>
+                    </a:xfrm>
+                    <a:prstGeom prst="rect">
+                      <a:avLst/>
+                    </a:prstGeom>
+                  </pic:spPr>
+                </pic:pic>
+              </a:graphicData>
+            </a:graphic>
+          </wp:inline>
+        </w:drawing>
+      </w:r>
+      <w:r>
+        <w:rPr>
+          <w:b/>
+          <w:bCs/>
+          <w:noProof/>
+          <w:color w:val="000000"/>
+          <w:sz w:val="36"/>
+          <w:szCs w:val="36"/>
+        </w:rPr>
+        <w:drawing>
+          <wp:inline distT="0" distB="0" distL="0" distR="0" wp14:anchorId="690D2912" wp14:editId="6F8F26B4">
+            <wp:extent cx="4940300" cy="1092719"/>
+            <wp:effectExtent l="0" t="0" r="0" b="0"/>
+            <wp:docPr id="25" name="Рисунок 25"/>
+            <wp:cNvGraphicFramePr>
+              <a:graphicFrameLocks xmlns:a="http://schemas.openxmlformats.org/drawingml/2006/main" noChangeAspect="1"/>
+            </wp:cNvGraphicFramePr>
+            <a:graphic xmlns:a="http://schemas.openxmlformats.org/drawingml/2006/main">
+              <a:graphicData uri="http://schemas.openxmlformats.org/drawingml/2006/picture">
+                <pic:pic xmlns:pic="http://schemas.openxmlformats.org/drawingml/2006/picture">
+                  <pic:nvPicPr>
+                    <pic:cNvPr id="1" name=""/>
+                    <pic:cNvPicPr/>
+                  </pic:nvPicPr>
+                  <pic:blipFill>
+                    <a:blip r:embed="rId27"/>
+                    <a:stretch>
+                      <a:fillRect/>
+                    </a:stretch>
+                  </pic:blipFill>
+                  <pic:spPr>
+                    <a:xfrm>
+                      <a:off x="0" y="0"/>
+                      <a:ext cx="4982203" cy="1101987"/>
                     </a:xfrm>
                     <a:prstGeom prst="rect">
                       <a:avLst/>
@@ -1997,7 +2344,7 @@
                     </pic:cNvPicPr>
                   </pic:nvPicPr>
                   <pic:blipFill>
-                    <a:blip r:embed="rId27" cstate="print">
+                    <a:blip r:embed="rId28" cstate="print">
                       <a:extLst>
                         <a:ext uri="{28A0092B-C50C-407E-A947-70E740481C1C}">
                           <a14:useLocalDpi xmlns:a14="http://schemas.microsoft.com/office/drawing/2010/main" val="0"/>
@@ -2188,7 +2535,7 @@
                     </pic:cNvPicPr>
                   </pic:nvPicPr>
                   <pic:blipFill>
-                    <a:blip r:embed="rId28" cstate="print">
+                    <a:blip r:embed="rId29" cstate="print">
                       <a:extLst>
                         <a:ext uri="{28A0092B-C50C-407E-A947-70E740481C1C}">
                           <a14:useLocalDpi xmlns:a14="http://schemas.microsoft.com/office/drawing/2010/main" val="0"/>
@@ -2223,6 +2570,7 @@
         <w:rPr>
           <w:b/>
           <w:bCs/>
+          <w:noProof/>
           <w:color w:val="000000"/>
           <w:sz w:val="36"/>
           <w:szCs w:val="36"/>
@@ -2232,84 +2580,6 @@
             <wp:extent cx="2700337" cy="2448521"/>
             <wp:effectExtent l="0" t="0" r="5080" b="9525"/>
             <wp:docPr id="29" name="Рисунок 29"/>
-            <wp:cNvGraphicFramePr>
-              <a:graphicFrameLocks xmlns:a="http://schemas.openxmlformats.org/drawingml/2006/main" noChangeAspect="1"/>
-            </wp:cNvGraphicFramePr>
-            <a:graphic xmlns:a="http://schemas.openxmlformats.org/drawingml/2006/main">
-              <a:graphicData uri="http://schemas.openxmlformats.org/drawingml/2006/picture">
-                <pic:pic xmlns:pic="http://schemas.openxmlformats.org/drawingml/2006/picture">
-                  <pic:nvPicPr>
-                    <pic:cNvPr id="1" name=""/>
-                    <pic:cNvPicPr/>
-                  </pic:nvPicPr>
-                  <pic:blipFill>
-                    <a:blip r:embed="rId29"/>
-                    <a:stretch>
-                      <a:fillRect/>
-                    </a:stretch>
-                  </pic:blipFill>
-                  <pic:spPr>
-                    <a:xfrm>
-                      <a:off x="0" y="0"/>
-                      <a:ext cx="2709765" cy="2457070"/>
-                    </a:xfrm>
-                    <a:prstGeom prst="rect">
-                      <a:avLst/>
-                    </a:prstGeom>
-                  </pic:spPr>
-                </pic:pic>
-              </a:graphicData>
-            </a:graphic>
-          </wp:inline>
-        </w:drawing>
-      </w:r>
-    </w:p>
-    <w:p>
-      <w:pPr>
-        <w:pStyle w:val="a3"/>
-        <w:rPr>
-          <w:b/>
-          <w:bCs/>
-          <w:color w:val="000000"/>
-          <w:sz w:val="36"/>
-          <w:szCs w:val="36"/>
-        </w:rPr>
-      </w:pPr>
-      <w:r>
-        <w:rPr>
-          <w:b/>
-          <w:bCs/>
-          <w:color w:val="000000"/>
-          <w:sz w:val="36"/>
-          <w:szCs w:val="36"/>
-        </w:rPr>
-        <w:lastRenderedPageBreak/>
-        <w:t>Practice# programming:  Self Practice Task</w:t>
-      </w:r>
-    </w:p>
-    <w:p>
-      <w:pPr>
-        <w:pStyle w:val="a3"/>
-        <w:rPr>
-          <w:b/>
-          <w:bCs/>
-          <w:sz w:val="40"/>
-          <w:szCs w:val="40"/>
-        </w:rPr>
-      </w:pPr>
-      <w:r>
-        <w:rPr>
-          <w:b/>
-          <w:bCs/>
-          <w:noProof/>
-          <w:sz w:val="40"/>
-          <w:szCs w:val="40"/>
-        </w:rPr>
-        <w:drawing>
-          <wp:inline distT="0" distB="0" distL="0" distR="0" wp14:anchorId="28B381F1" wp14:editId="05D05DF2">
-            <wp:extent cx="6120765" cy="1325880"/>
-            <wp:effectExtent l="0" t="0" r="0" b="7620"/>
-            <wp:docPr id="14" name="Рисунок 14"/>
             <wp:cNvGraphicFramePr>
               <a:graphicFrameLocks xmlns:a="http://schemas.openxmlformats.org/drawingml/2006/main" noChangeAspect="1"/>
             </wp:cNvGraphicFramePr>
@@ -2329,7 +2599,7 @@
                   <pic:spPr>
                     <a:xfrm>
                       <a:off x="0" y="0"/>
-                      <a:ext cx="6120765" cy="1325880"/>
+                      <a:ext cx="2709765" cy="2457070"/>
                     </a:xfrm>
                     <a:prstGeom prst="rect">
                       <a:avLst/>
@@ -2348,6 +2618,110 @@
         <w:rPr>
           <w:b/>
           <w:bCs/>
+          <w:color w:val="000000"/>
+          <w:sz w:val="36"/>
+          <w:szCs w:val="36"/>
+        </w:rPr>
+      </w:pPr>
+      <w:r>
+        <w:rPr>
+          <w:b/>
+          <w:bCs/>
+          <w:color w:val="000000"/>
+          <w:sz w:val="36"/>
+          <w:szCs w:val="36"/>
+        </w:rPr>
+        <w:lastRenderedPageBreak/>
+        <w:t>Practice# programming:  Self Practice Task</w:t>
+      </w:r>
+    </w:p>
+    <w:p>
+      <w:pPr>
+        <w:pStyle w:val="a3"/>
+        <w:rPr>
+          <w:b/>
+          <w:bCs/>
+          <w:color w:val="000000"/>
+          <w:sz w:val="36"/>
+          <w:szCs w:val="36"/>
+          <w:lang w:val="en-US"/>
+        </w:rPr>
+      </w:pPr>
+      <w:r>
+        <w:rPr>
+          <w:b/>
+          <w:bCs/>
+          <w:color w:val="000000"/>
+          <w:sz w:val="36"/>
+          <w:szCs w:val="36"/>
+          <w:lang w:val="en-US"/>
+        </w:rPr>
+        <w:t>Time expected:</w:t>
+      </w:r>
+      <w:r>
+        <w:rPr>
+          <w:b/>
+          <w:bCs/>
+          <w:color w:val="000000"/>
+          <w:sz w:val="36"/>
+          <w:szCs w:val="36"/>
+          <w:lang w:val="en-US"/>
+        </w:rPr>
+        <w:t xml:space="preserve"> 30m</w:t>
+      </w:r>
+      <w:r>
+        <w:rPr>
+          <w:b/>
+          <w:bCs/>
+          <w:color w:val="000000"/>
+          <w:sz w:val="36"/>
+          <w:szCs w:val="36"/>
+          <w:lang w:val="en-US"/>
+        </w:rPr>
+        <w:t>in</w:t>
+      </w:r>
+    </w:p>
+    <w:p>
+      <w:pPr>
+        <w:pStyle w:val="a3"/>
+        <w:rPr>
+          <w:b/>
+          <w:bCs/>
+          <w:color w:val="000000"/>
+          <w:sz w:val="36"/>
+          <w:szCs w:val="36"/>
+          <w:lang w:val="en-US"/>
+        </w:rPr>
+      </w:pPr>
+      <w:r>
+        <w:rPr>
+          <w:b/>
+          <w:bCs/>
+          <w:color w:val="000000"/>
+          <w:sz w:val="36"/>
+          <w:szCs w:val="36"/>
+          <w:lang w:val="en-US"/>
+        </w:rPr>
+        <w:t xml:space="preserve">Time spent: </w:t>
+      </w:r>
+      <w:r>
+        <w:rPr>
+          <w:b/>
+          <w:bCs/>
+          <w:color w:val="000000"/>
+          <w:sz w:val="36"/>
+          <w:szCs w:val="36"/>
+          <w:lang w:val="en-US"/>
+        </w:rPr>
+        <w:t>20 min</w:t>
+      </w:r>
+    </w:p>
+    <w:p>
+      <w:pPr>
+        <w:pStyle w:val="a3"/>
+        <w:rPr>
+          <w:b/>
+          <w:bCs/>
           <w:sz w:val="40"/>
           <w:szCs w:val="40"/>
         </w:rPr>
@@ -2361,10 +2735,10 @@
           <w:szCs w:val="40"/>
         </w:rPr>
         <w:drawing>
-          <wp:inline distT="0" distB="0" distL="0" distR="0" wp14:anchorId="77BF572B" wp14:editId="00F5A9D8">
-            <wp:extent cx="3046562" cy="6210300"/>
-            <wp:effectExtent l="0" t="0" r="1905" b="0"/>
-            <wp:docPr id="17" name="Рисунок 17"/>
+          <wp:inline distT="0" distB="0" distL="0" distR="0" wp14:anchorId="28B381F1" wp14:editId="05D05DF2">
+            <wp:extent cx="6120765" cy="1325880"/>
+            <wp:effectExtent l="0" t="0" r="0" b="7620"/>
+            <wp:docPr id="14" name="Рисунок 14"/>
             <wp:cNvGraphicFramePr>
               <a:graphicFrameLocks xmlns:a="http://schemas.openxmlformats.org/drawingml/2006/main" noChangeAspect="1"/>
             </wp:cNvGraphicFramePr>
@@ -2384,7 +2758,7 @@
                   <pic:spPr>
                     <a:xfrm>
                       <a:off x="0" y="0"/>
-                      <a:ext cx="3049930" cy="6217165"/>
+                      <a:ext cx="6120765" cy="1325880"/>
                     </a:xfrm>
                     <a:prstGeom prst="rect">
                       <a:avLst/>
@@ -2416,10 +2790,10 @@
           <w:szCs w:val="40"/>
         </w:rPr>
         <w:drawing>
-          <wp:inline distT="0" distB="0" distL="0" distR="0" wp14:anchorId="403C6C9C" wp14:editId="28AA5228">
-            <wp:extent cx="6120765" cy="396240"/>
-            <wp:effectExtent l="0" t="0" r="0" b="3810"/>
-            <wp:docPr id="18" name="Рисунок 18"/>
+          <wp:inline distT="0" distB="0" distL="0" distR="0" wp14:anchorId="77BF572B" wp14:editId="00F5A9D8">
+            <wp:extent cx="3046562" cy="6210300"/>
+            <wp:effectExtent l="0" t="0" r="1905" b="0"/>
+            <wp:docPr id="17" name="Рисунок 17"/>
             <wp:cNvGraphicFramePr>
               <a:graphicFrameLocks xmlns:a="http://schemas.openxmlformats.org/drawingml/2006/main" noChangeAspect="1"/>
             </wp:cNvGraphicFramePr>
@@ -2439,7 +2813,7 @@
                   <pic:spPr>
                     <a:xfrm>
                       <a:off x="0" y="0"/>
-                      <a:ext cx="6120765" cy="396240"/>
+                      <a:ext cx="3049930" cy="6217165"/>
                     </a:xfrm>
                     <a:prstGeom prst="rect">
                       <a:avLst/>
@@ -2460,66 +2834,22 @@
           <w:bCs/>
           <w:sz w:val="40"/>
           <w:szCs w:val="40"/>
-          <w:lang w:val="pl-PL"/>
-        </w:rPr>
-      </w:pPr>
-    </w:p>
-    <w:p>
-      <w:pPr>
-        <w:pStyle w:val="a3"/>
-        <w:rPr>
-          <w:b/>
-          <w:bCs/>
+        </w:rPr>
+      </w:pPr>
+      <w:r>
+        <w:rPr>
+          <w:b/>
+          <w:bCs/>
+          <w:noProof/>
           <w:sz w:val="40"/>
           <w:szCs w:val="40"/>
-          <w:lang w:val="pl-PL"/>
-        </w:rPr>
-      </w:pPr>
-      <w:r>
-        <w:rPr>
-          <w:b/>
-          <w:bCs/>
-          <w:sz w:val="40"/>
-          <w:szCs w:val="40"/>
-          <w:lang w:val="pl-PL"/>
         </w:rPr>
         <w:lastRenderedPageBreak/>
-        <w:t>Trello</w:t>
-      </w:r>
-      <w:r>
-        <w:rPr>
-          <w:b/>
-          <w:bCs/>
-          <w:sz w:val="40"/>
-          <w:szCs w:val="40"/>
-          <w:lang w:val="pl-PL"/>
-        </w:rPr>
-        <w:t>:</w:t>
-      </w:r>
-    </w:p>
-    <w:p>
-      <w:pPr>
-        <w:pStyle w:val="a3"/>
-        <w:rPr>
-          <w:b/>
-          <w:bCs/>
-          <w:sz w:val="40"/>
-          <w:szCs w:val="40"/>
-        </w:rPr>
-      </w:pPr>
-      <w:r>
-        <w:rPr>
-          <w:b/>
-          <w:bCs/>
-          <w:sz w:val="40"/>
-          <w:szCs w:val="40"/>
-          <w:lang w:val="pl-PL"/>
-        </w:rPr>
         <w:drawing>
-          <wp:inline distT="0" distB="0" distL="0" distR="0" wp14:anchorId="43F39CBA" wp14:editId="31BE4AA9">
-            <wp:extent cx="1440558" cy="3037968"/>
-            <wp:effectExtent l="0" t="0" r="7620" b="0"/>
-            <wp:docPr id="36" name="Рисунок 36"/>
+          <wp:inline distT="0" distB="0" distL="0" distR="0" wp14:anchorId="403C6C9C" wp14:editId="28AA5228">
+            <wp:extent cx="6120765" cy="396240"/>
+            <wp:effectExtent l="0" t="0" r="0" b="3810"/>
+            <wp:docPr id="18" name="Рисунок 18"/>
             <wp:cNvGraphicFramePr>
               <a:graphicFrameLocks xmlns:a="http://schemas.openxmlformats.org/drawingml/2006/main" noChangeAspect="1"/>
             </wp:cNvGraphicFramePr>
@@ -2539,7 +2869,7 @@
                   <pic:spPr>
                     <a:xfrm>
                       <a:off x="0" y="0"/>
-                      <a:ext cx="1450438" cy="3058803"/>
+                      <a:ext cx="6120765" cy="396240"/>
                     </a:xfrm>
                     <a:prstGeom prst="rect">
                       <a:avLst/>
@@ -2551,7 +2881,10 @@
           </wp:inline>
         </w:drawing>
       </w:r>
-      <w:r>
+    </w:p>
+    <w:p>
+      <w:pPr>
+        <w:pStyle w:val="a3"/>
         <w:rPr>
           <w:b/>
           <w:bCs/>
@@ -2559,11 +2892,64 @@
           <w:szCs w:val="40"/>
           <w:lang w:val="pl-PL"/>
         </w:rPr>
+      </w:pPr>
+    </w:p>
+    <w:p>
+      <w:pPr>
+        <w:pStyle w:val="a3"/>
+        <w:rPr>
+          <w:b/>
+          <w:bCs/>
+          <w:sz w:val="40"/>
+          <w:szCs w:val="40"/>
+          <w:lang w:val="pl-PL"/>
+        </w:rPr>
+      </w:pPr>
+      <w:r>
+        <w:rPr>
+          <w:b/>
+          <w:bCs/>
+          <w:sz w:val="40"/>
+          <w:szCs w:val="40"/>
+          <w:lang w:val="pl-PL"/>
+        </w:rPr>
+        <w:t>Trello</w:t>
+      </w:r>
+      <w:r>
+        <w:rPr>
+          <w:b/>
+          <w:bCs/>
+          <w:sz w:val="40"/>
+          <w:szCs w:val="40"/>
+          <w:lang w:val="pl-PL"/>
+        </w:rPr>
+        <w:t>:</w:t>
+      </w:r>
+    </w:p>
+    <w:p>
+      <w:pPr>
+        <w:pStyle w:val="a3"/>
+        <w:rPr>
+          <w:b/>
+          <w:bCs/>
+          <w:sz w:val="40"/>
+          <w:szCs w:val="40"/>
+        </w:rPr>
+      </w:pPr>
+      <w:r>
+        <w:rPr>
+          <w:b/>
+          <w:bCs/>
+          <w:noProof/>
+          <w:sz w:val="40"/>
+          <w:szCs w:val="40"/>
+          <w:lang w:val="pl-PL"/>
+        </w:rPr>
         <w:drawing>
-          <wp:inline distT="0" distB="0" distL="0" distR="0" wp14:anchorId="51029800" wp14:editId="5285BE64">
-            <wp:extent cx="1424378" cy="3030415"/>
-            <wp:effectExtent l="0" t="0" r="4445" b="0"/>
-            <wp:docPr id="35" name="Рисунок 35"/>
+          <wp:inline distT="0" distB="0" distL="0" distR="0" wp14:anchorId="43F39CBA" wp14:editId="31BE4AA9">
+            <wp:extent cx="1440558" cy="3037968"/>
+            <wp:effectExtent l="0" t="0" r="7620" b="0"/>
+            <wp:docPr id="36" name="Рисунок 36"/>
             <wp:cNvGraphicFramePr>
               <a:graphicFrameLocks xmlns:a="http://schemas.openxmlformats.org/drawingml/2006/main" noChangeAspect="1"/>
             </wp:cNvGraphicFramePr>
@@ -2583,6 +2969,51 @@
                   <pic:spPr>
                     <a:xfrm>
                       <a:off x="0" y="0"/>
+                      <a:ext cx="1450438" cy="3058803"/>
+                    </a:xfrm>
+                    <a:prstGeom prst="rect">
+                      <a:avLst/>
+                    </a:prstGeom>
+                  </pic:spPr>
+                </pic:pic>
+              </a:graphicData>
+            </a:graphic>
+          </wp:inline>
+        </w:drawing>
+      </w:r>
+      <w:r>
+        <w:rPr>
+          <w:b/>
+          <w:bCs/>
+          <w:noProof/>
+          <w:sz w:val="40"/>
+          <w:szCs w:val="40"/>
+          <w:lang w:val="pl-PL"/>
+        </w:rPr>
+        <w:drawing>
+          <wp:inline distT="0" distB="0" distL="0" distR="0" wp14:anchorId="51029800" wp14:editId="5285BE64">
+            <wp:extent cx="1424378" cy="3030415"/>
+            <wp:effectExtent l="0" t="0" r="4445" b="0"/>
+            <wp:docPr id="35" name="Рисунок 35"/>
+            <wp:cNvGraphicFramePr>
+              <a:graphicFrameLocks xmlns:a="http://schemas.openxmlformats.org/drawingml/2006/main" noChangeAspect="1"/>
+            </wp:cNvGraphicFramePr>
+            <a:graphic xmlns:a="http://schemas.openxmlformats.org/drawingml/2006/main">
+              <a:graphicData uri="http://schemas.openxmlformats.org/drawingml/2006/picture">
+                <pic:pic xmlns:pic="http://schemas.openxmlformats.org/drawingml/2006/picture">
+                  <pic:nvPicPr>
+                    <pic:cNvPr id="1" name=""/>
+                    <pic:cNvPicPr/>
+                  </pic:nvPicPr>
+                  <pic:blipFill>
+                    <a:blip r:embed="rId35"/>
+                    <a:stretch>
+                      <a:fillRect/>
+                    </a:stretch>
+                  </pic:blipFill>
+                  <pic:spPr>
+                    <a:xfrm>
+                      <a:off x="0" y="0"/>
                       <a:ext cx="1442523" cy="3069019"/>
                     </a:xfrm>
                     <a:prstGeom prst="rect">
@@ -2622,9 +3053,54 @@
           <w:bCs/>
           <w:sz w:val="40"/>
           <w:szCs w:val="40"/>
-          <w:lang w:val="pl-PL"/>
         </w:rPr>
         <w:t>:</w:t>
+      </w:r>
+      <w:r>
+        <w:rPr>
+          <w:noProof/>
+        </w:rPr>
+        <w:t xml:space="preserve"> </w:t>
+      </w:r>
+      <w:r>
+        <w:rPr>
+          <w:noProof/>
+        </w:rPr>
+        <w:drawing>
+          <wp:inline distT="0" distB="0" distL="0" distR="0" wp14:anchorId="2B7CB343" wp14:editId="4C725620">
+            <wp:extent cx="6120765" cy="2548255"/>
+            <wp:effectExtent l="0" t="0" r="0" b="4445"/>
+            <wp:docPr id="4" name="Рисунок 4"/>
+            <wp:cNvGraphicFramePr>
+              <a:graphicFrameLocks xmlns:a="http://schemas.openxmlformats.org/drawingml/2006/main" noChangeAspect="1"/>
+            </wp:cNvGraphicFramePr>
+            <a:graphic xmlns:a="http://schemas.openxmlformats.org/drawingml/2006/main">
+              <a:graphicData uri="http://schemas.openxmlformats.org/drawingml/2006/picture">
+                <pic:pic xmlns:pic="http://schemas.openxmlformats.org/drawingml/2006/picture">
+                  <pic:nvPicPr>
+                    <pic:cNvPr id="1" name=""/>
+                    <pic:cNvPicPr/>
+                  </pic:nvPicPr>
+                  <pic:blipFill>
+                    <a:blip r:embed="rId36"/>
+                    <a:stretch>
+                      <a:fillRect/>
+                    </a:stretch>
+                  </pic:blipFill>
+                  <pic:spPr>
+                    <a:xfrm>
+                      <a:off x="0" y="0"/>
+                      <a:ext cx="6120765" cy="2548255"/>
+                    </a:xfrm>
+                    <a:prstGeom prst="rect">
+                      <a:avLst/>
+                    </a:prstGeom>
+                  </pic:spPr>
+                </pic:pic>
+              </a:graphicData>
+            </a:graphic>
+          </wp:inline>
+        </w:drawing>
       </w:r>
       <w:r>
         <w:rPr>
@@ -2646,7 +3122,7 @@
           <w:szCs w:val="40"/>
         </w:rPr>
       </w:pPr>
-      <w:hyperlink r:id="rId35" w:history="1">
+      <w:hyperlink r:id="rId37" w:history="1">
         <w:r>
           <w:rPr>
             <w:rStyle w:val="a5"/>
@@ -2682,7 +3158,15 @@
           <w:szCs w:val="32"/>
         </w:rPr>
         <w:br/>
-        <w:t>Завдяки цій роботі я на практиці зрозумів, як працюють основні динамічні структури даних та їхні ключові операції, і тепер усвідомлюю, чому їх використовують у завданнях, що вимагають гнучкого управління пам’яттю. Я також засвоїв відмінності між статичним та динамічним виділенням пам'яті, що дає мені краще уявлення про ефективне управління ресурсами. Практичні вправи з такими структурами, як стек, черга, зв'язний список і дерево, дозволили мені глибше зрозуміти принципи обробки даних у пам'яті, а також основи алгоритмів, що застосовуються для роботи з динамічними структурами.</w:t>
+        <w:t xml:space="preserve">Завдяки цій роботі я на практиці зрозумів, як працюють основні динамічні структури даних та їхні ключові операції, і тепер усвідомлюю, чому їх використовують у завданнях, що вимагають </w:t>
+      </w:r>
+      <w:r>
+        <w:rPr>
+          <w:sz w:val="32"/>
+          <w:szCs w:val="32"/>
+        </w:rPr>
+        <w:lastRenderedPageBreak/>
+        <w:t>гнучкого управління пам’яттю. Я також засвоїв відмінності між статичним та динамічним виділенням пам'яті, що дає мені краще уявлення про ефективне управління ресурсами. Практичні вправи з такими структурами, як стек, черга, зв'язний список і дерево, дозволили мені глибше зрозуміти принципи обробки даних у пам'яті, а також основи алгоритмів, що застосовуються для роботи з динамічними структурами.</w:t>
       </w:r>
     </w:p>
     <w:p/>
